--- a/Regressione/regressione.docx
+++ b/Regressione/regressione.docx
@@ -18,7 +18,514 @@
         <w:rPr>
           <w:lang w:val="it-IT"/>
         </w:rPr>
-        <w:t>uello di determinare un modello per la predizione della temperatura superificiale del pianeta, in base a predittori basati su parametri del sistema planetario d’interesse. Per iniziare sono stati inclusi tutti i predittori che potessere avere una qualche correlazione con la temperatura del pianeta, per questo sono stati esclusi da subito i parametri sulla posizione del pianeta nel cielo</w:t>
+        <w:t xml:space="preserve">uello di determinare un modello per la predizione della temperatura </w:t>
+      </w:r>
+      <w:proofErr w:type="spellStart"/>
+      <w:r>
+        <w:rPr>
+          <w:lang w:val="it-IT"/>
+        </w:rPr>
+        <w:t>superificiale</w:t>
+      </w:r>
+      <w:proofErr w:type="spellEnd"/>
+      <w:r>
+        <w:rPr>
+          <w:lang w:val="it-IT"/>
+        </w:rPr>
+        <w:t xml:space="preserve"> del pianeta, in base a </w:t>
+      </w:r>
+      <w:proofErr w:type="spellStart"/>
+      <w:r>
+        <w:rPr>
+          <w:lang w:val="it-IT"/>
+        </w:rPr>
+        <w:t>predittori</w:t>
+      </w:r>
+      <w:proofErr w:type="spellEnd"/>
+      <w:r>
+        <w:rPr>
+          <w:lang w:val="it-IT"/>
+        </w:rPr>
+        <w:t xml:space="preserve"> basati su parametri del sistema planetario d’interesse. Per iniziare sono stati inclusi tutti i </w:t>
+      </w:r>
+      <w:proofErr w:type="spellStart"/>
+      <w:r>
+        <w:rPr>
+          <w:lang w:val="it-IT"/>
+        </w:rPr>
+        <w:t>predittori</w:t>
+      </w:r>
+      <w:proofErr w:type="spellEnd"/>
+      <w:r>
+        <w:rPr>
+          <w:lang w:val="it-IT"/>
+        </w:rPr>
+        <w:t xml:space="preserve"> che </w:t>
+      </w:r>
+      <w:proofErr w:type="spellStart"/>
+      <w:r>
+        <w:rPr>
+          <w:lang w:val="it-IT"/>
+        </w:rPr>
+        <w:t>potessere</w:t>
+      </w:r>
+      <w:proofErr w:type="spellEnd"/>
+      <w:r>
+        <w:rPr>
+          <w:lang w:val="it-IT"/>
+        </w:rPr>
+        <w:t xml:space="preserve"> avere una qualche correlazione con la temperatura del pianeta, per questo sono stati esclusi da subito i parametri sulla posizione del pianeta nel cielo</w:t>
+      </w:r>
+      <w:r>
+        <w:rPr>
+          <w:lang w:val="it-IT"/>
+        </w:rPr>
+        <w:t xml:space="preserve">. </w:t>
+      </w:r>
+    </w:p>
+    <w:p>
+      <w:pPr>
+        <w:rPr>
+          <w:lang w:val="it-IT"/>
+        </w:rPr>
+      </w:pPr>
+      <w:r>
+        <w:rPr>
+          <w:noProof/>
+          <w:lang w:val="it-IT"/>
+        </w:rPr>
+        <w:drawing>
+          <wp:anchor distT="0" distB="0" distL="114300" distR="114300" simplePos="0" relativeHeight="251658240" behindDoc="0" locked="0" layoutInCell="1" allowOverlap="1" wp14:anchorId="77F419CF" wp14:editId="743D6937">
+            <wp:simplePos x="0" y="0"/>
+            <wp:positionH relativeFrom="column">
+              <wp:posOffset>0</wp:posOffset>
+            </wp:positionH>
+            <wp:positionV relativeFrom="paragraph">
+              <wp:posOffset>635</wp:posOffset>
+            </wp:positionV>
+            <wp:extent cx="2774950" cy="1731379"/>
+            <wp:effectExtent l="0" t="0" r="6350" b="2540"/>
+            <wp:wrapSquare wrapText="bothSides"/>
+            <wp:docPr id="1" name="Picture 1"/>
+            <wp:cNvGraphicFramePr>
+              <a:graphicFrameLocks xmlns:a="http://schemas.openxmlformats.org/drawingml/2006/main" noChangeAspect="1"/>
+            </wp:cNvGraphicFramePr>
+            <a:graphic xmlns:a="http://schemas.openxmlformats.org/drawingml/2006/main">
+              <a:graphicData uri="http://schemas.openxmlformats.org/drawingml/2006/picture">
+                <pic:pic xmlns:pic="http://schemas.openxmlformats.org/drawingml/2006/picture">
+                  <pic:nvPicPr>
+                    <pic:cNvPr id="0" name="Picture 1"/>
+                    <pic:cNvPicPr>
+                      <a:picLocks noChangeAspect="1" noChangeArrowheads="1"/>
+                    </pic:cNvPicPr>
+                  </pic:nvPicPr>
+                  <pic:blipFill>
+                    <a:blip r:embed="rId4" cstate="print">
+                      <a:extLst>
+                        <a:ext uri="{28A0092B-C50C-407E-A947-70E740481C1C}">
+                          <a14:useLocalDpi xmlns:a14="http://schemas.microsoft.com/office/drawing/2010/main" val="0"/>
+                        </a:ext>
+                      </a:extLst>
+                    </a:blip>
+                    <a:srcRect/>
+                    <a:stretch>
+                      <a:fillRect/>
+                    </a:stretch>
+                  </pic:blipFill>
+                  <pic:spPr bwMode="auto">
+                    <a:xfrm>
+                      <a:off x="0" y="0"/>
+                      <a:ext cx="2774950" cy="1731379"/>
+                    </a:xfrm>
+                    <a:prstGeom prst="rect">
+                      <a:avLst/>
+                    </a:prstGeom>
+                    <a:noFill/>
+                    <a:ln>
+                      <a:noFill/>
+                    </a:ln>
+                  </pic:spPr>
+                </pic:pic>
+              </a:graphicData>
+            </a:graphic>
+          </wp:anchor>
+        </w:drawing>
+      </w:r>
+      <w:r>
+        <w:rPr>
+          <w:lang w:val="it-IT"/>
+        </w:rPr>
+        <w:t xml:space="preserve">Procediamo quindi a ed effettuare il </w:t>
+      </w:r>
+      <w:proofErr w:type="spellStart"/>
+      <w:r>
+        <w:rPr>
+          <w:lang w:val="it-IT"/>
+        </w:rPr>
+        <w:t>fit</w:t>
+      </w:r>
+      <w:proofErr w:type="spellEnd"/>
+      <w:r>
+        <w:rPr>
+          <w:lang w:val="it-IT"/>
+        </w:rPr>
+        <w:t xml:space="preserve"> lineare multiplo e analizziamo i risultati.</w:t>
+      </w:r>
+    </w:p>
+    <w:p>
+      <w:pPr>
+        <w:rPr>
+          <w:lang w:val="it-IT"/>
+        </w:rPr>
+      </w:pPr>
+      <w:r>
+        <w:rPr>
+          <w:lang w:val="it-IT"/>
+        </w:rPr>
+        <w:t xml:space="preserve">Il primo modello che include la totalità dei </w:t>
+      </w:r>
+      <w:proofErr w:type="spellStart"/>
+      <w:r>
+        <w:rPr>
+          <w:lang w:val="it-IT"/>
+        </w:rPr>
+        <w:t>predittori</w:t>
+      </w:r>
+      <w:proofErr w:type="spellEnd"/>
+      <w:r>
+        <w:rPr>
+          <w:lang w:val="it-IT"/>
+        </w:rPr>
+        <w:t xml:space="preserve"> ha dei problemi evidenti</w:t>
+      </w:r>
+      <w:r>
+        <w:rPr>
+          <w:lang w:val="it-IT"/>
+        </w:rPr>
+        <w:t xml:space="preserve">, tutti i </w:t>
+      </w:r>
+      <w:proofErr w:type="spellStart"/>
+      <w:r>
+        <w:rPr>
+          <w:lang w:val="it-IT"/>
+        </w:rPr>
+        <w:t>predittori</w:t>
+      </w:r>
+      <w:proofErr w:type="spellEnd"/>
+      <w:r>
+        <w:rPr>
+          <w:lang w:val="it-IT"/>
+        </w:rPr>
+        <w:t xml:space="preserve"> categorici riguardanti il metodo di scoperta sono troppo poco numerosi per dare risultati significativi e tutti i loro valori sono N.A. . Procediamo quindi a rimuovere il </w:t>
+      </w:r>
+      <w:proofErr w:type="spellStart"/>
+      <w:r>
+        <w:rPr>
+          <w:lang w:val="it-IT"/>
+        </w:rPr>
+        <w:t>predittore</w:t>
+      </w:r>
+      <w:proofErr w:type="spellEnd"/>
+      <w:r>
+        <w:rPr>
+          <w:lang w:val="it-IT"/>
+        </w:rPr>
+        <w:t xml:space="preserve"> categorico “</w:t>
+      </w:r>
+      <w:proofErr w:type="spellStart"/>
+      <w:r>
+        <w:rPr>
+          <w:lang w:val="it-IT"/>
+        </w:rPr>
+        <w:t>disc_year</w:t>
+      </w:r>
+      <w:proofErr w:type="spellEnd"/>
+      <w:r>
+        <w:rPr>
+          <w:lang w:val="it-IT"/>
+        </w:rPr>
+        <w:t xml:space="preserve">” ed effettuiamo nuovamente il </w:t>
+      </w:r>
+      <w:proofErr w:type="spellStart"/>
+      <w:r>
+        <w:rPr>
+          <w:lang w:val="it-IT"/>
+        </w:rPr>
+        <w:t>fit</w:t>
+      </w:r>
+      <w:proofErr w:type="spellEnd"/>
+      <w:r>
+        <w:rPr>
+          <w:lang w:val="it-IT"/>
+        </w:rPr>
+        <w:t xml:space="preserve">. Il secondo modello è decisamente migliorato ma notiamo che i </w:t>
+      </w:r>
+      <w:proofErr w:type="spellStart"/>
+      <w:r>
+        <w:rPr>
+          <w:lang w:val="it-IT"/>
+        </w:rPr>
+        <w:t>pValue</w:t>
+      </w:r>
+      <w:proofErr w:type="spellEnd"/>
+      <w:r>
+        <w:rPr>
+          <w:lang w:val="it-IT"/>
+        </w:rPr>
+        <w:t xml:space="preserve"> per la </w:t>
+      </w:r>
+    </w:p>
+    <w:p>
+      <w:pPr>
+        <w:rPr>
+          <w:lang w:val="it-IT"/>
+        </w:rPr>
+      </w:pPr>
+    </w:p>
+    <w:p>
+      <w:pPr>
+        <w:rPr>
+          <w:lang w:val="it-IT"/>
+        </w:rPr>
+      </w:pPr>
+    </w:p>
+    <w:p>
+      <w:pPr>
+        <w:jc w:val="right"/>
+        <w:rPr>
+          <w:lang w:val="it-IT"/>
+        </w:rPr>
+      </w:pPr>
+      <w:r>
+        <w:rPr>
+          <w:noProof/>
+          <w:lang w:val="it-IT"/>
+        </w:rPr>
+        <w:drawing>
+          <wp:inline distT="0" distB="0" distL="0" distR="0" wp14:anchorId="5C98AB83" wp14:editId="67F8A79D">
+            <wp:extent cx="3136900" cy="1469478"/>
+            <wp:effectExtent l="0" t="0" r="6350" b="0"/>
+            <wp:docPr id="2" name="Picture 2"/>
+            <wp:cNvGraphicFramePr>
+              <a:graphicFrameLocks xmlns:a="http://schemas.openxmlformats.org/drawingml/2006/main" noChangeAspect="1"/>
+            </wp:cNvGraphicFramePr>
+            <a:graphic xmlns:a="http://schemas.openxmlformats.org/drawingml/2006/main">
+              <a:graphicData uri="http://schemas.openxmlformats.org/drawingml/2006/picture">
+                <pic:pic xmlns:pic="http://schemas.openxmlformats.org/drawingml/2006/picture">
+                  <pic:nvPicPr>
+                    <pic:cNvPr id="0" name="Picture 2"/>
+                    <pic:cNvPicPr>
+                      <a:picLocks noChangeAspect="1" noChangeArrowheads="1"/>
+                    </pic:cNvPicPr>
+                  </pic:nvPicPr>
+                  <pic:blipFill>
+                    <a:blip r:embed="rId5" cstate="print">
+                      <a:extLst>
+                        <a:ext uri="{28A0092B-C50C-407E-A947-70E740481C1C}">
+                          <a14:useLocalDpi xmlns:a14="http://schemas.microsoft.com/office/drawing/2010/main" val="0"/>
+                        </a:ext>
+                      </a:extLst>
+                    </a:blip>
+                    <a:srcRect/>
+                    <a:stretch>
+                      <a:fillRect/>
+                    </a:stretch>
+                  </pic:blipFill>
+                  <pic:spPr bwMode="auto">
+                    <a:xfrm>
+                      <a:off x="0" y="0"/>
+                      <a:ext cx="3161692" cy="1481092"/>
+                    </a:xfrm>
+                    <a:prstGeom prst="rect">
+                      <a:avLst/>
+                    </a:prstGeom>
+                    <a:noFill/>
+                    <a:ln>
+                      <a:noFill/>
+                    </a:ln>
+                  </pic:spPr>
+                </pic:pic>
+              </a:graphicData>
+            </a:graphic>
+          </wp:inline>
+        </w:drawing>
+      </w:r>
+    </w:p>
+    <w:p>
+      <w:pPr>
+        <w:rPr>
+          <w:lang w:val="it-IT"/>
+        </w:rPr>
+      </w:pPr>
+    </w:p>
+    <w:p>
+      <w:pPr>
+        <w:rPr>
+          <w:lang w:val="it-IT"/>
+        </w:rPr>
+      </w:pPr>
+      <w:r>
+        <w:rPr>
+          <w:noProof/>
+          <w:lang w:val="it-IT"/>
+        </w:rPr>
+        <w:lastRenderedPageBreak/>
+        <w:drawing>
+          <wp:inline distT="0" distB="0" distL="0" distR="0" wp14:anchorId="6C9B23DB" wp14:editId="06F3BA6A">
+            <wp:extent cx="2763412" cy="1936750"/>
+            <wp:effectExtent l="0" t="0" r="0" b="6350"/>
+            <wp:docPr id="3" name="Picture 3"/>
+            <wp:cNvGraphicFramePr>
+              <a:graphicFrameLocks xmlns:a="http://schemas.openxmlformats.org/drawingml/2006/main" noChangeAspect="1"/>
+            </wp:cNvGraphicFramePr>
+            <a:graphic xmlns:a="http://schemas.openxmlformats.org/drawingml/2006/main">
+              <a:graphicData uri="http://schemas.openxmlformats.org/drawingml/2006/picture">
+                <pic:pic xmlns:pic="http://schemas.openxmlformats.org/drawingml/2006/picture">
+                  <pic:nvPicPr>
+                    <pic:cNvPr id="0" name="Picture 3"/>
+                    <pic:cNvPicPr>
+                      <a:picLocks noChangeAspect="1" noChangeArrowheads="1"/>
+                    </pic:cNvPicPr>
+                  </pic:nvPicPr>
+                  <pic:blipFill>
+                    <a:blip r:embed="rId6" cstate="print">
+                      <a:extLst>
+                        <a:ext uri="{28A0092B-C50C-407E-A947-70E740481C1C}">
+                          <a14:useLocalDpi xmlns:a14="http://schemas.microsoft.com/office/drawing/2010/main" val="0"/>
+                        </a:ext>
+                      </a:extLst>
+                    </a:blip>
+                    <a:srcRect/>
+                    <a:stretch>
+                      <a:fillRect/>
+                    </a:stretch>
+                  </pic:blipFill>
+                  <pic:spPr bwMode="auto">
+                    <a:xfrm>
+                      <a:off x="0" y="0"/>
+                      <a:ext cx="2770625" cy="1941806"/>
+                    </a:xfrm>
+                    <a:prstGeom prst="rect">
+                      <a:avLst/>
+                    </a:prstGeom>
+                    <a:noFill/>
+                    <a:ln>
+                      <a:noFill/>
+                    </a:ln>
+                  </pic:spPr>
+                </pic:pic>
+              </a:graphicData>
+            </a:graphic>
+          </wp:inline>
+        </w:drawing>
+      </w:r>
+      <w:r>
+        <w:rPr>
+          <w:noProof/>
+          <w:lang w:val="it-IT"/>
+        </w:rPr>
+        <w:drawing>
+          <wp:inline distT="0" distB="0" distL="0" distR="0" wp14:anchorId="6A62F791" wp14:editId="5D1F6427">
+            <wp:extent cx="3168584" cy="1962150"/>
+            <wp:effectExtent l="0" t="0" r="0" b="0"/>
+            <wp:docPr id="5" name="Picture 5"/>
+            <wp:cNvGraphicFramePr>
+              <a:graphicFrameLocks xmlns:a="http://schemas.openxmlformats.org/drawingml/2006/main" noChangeAspect="1"/>
+            </wp:cNvGraphicFramePr>
+            <a:graphic xmlns:a="http://schemas.openxmlformats.org/drawingml/2006/main">
+              <a:graphicData uri="http://schemas.openxmlformats.org/drawingml/2006/picture">
+                <pic:pic xmlns:pic="http://schemas.openxmlformats.org/drawingml/2006/picture">
+                  <pic:nvPicPr>
+                    <pic:cNvPr id="0" name="Picture 5"/>
+                    <pic:cNvPicPr>
+                      <a:picLocks noChangeAspect="1" noChangeArrowheads="1"/>
+                    </pic:cNvPicPr>
+                  </pic:nvPicPr>
+                  <pic:blipFill>
+                    <a:blip r:embed="rId7" cstate="print">
+                      <a:extLst>
+                        <a:ext uri="{28A0092B-C50C-407E-A947-70E740481C1C}">
+                          <a14:useLocalDpi xmlns:a14="http://schemas.microsoft.com/office/drawing/2010/main" val="0"/>
+                        </a:ext>
+                      </a:extLst>
+                    </a:blip>
+                    <a:srcRect/>
+                    <a:stretch>
+                      <a:fillRect/>
+                    </a:stretch>
+                  </pic:blipFill>
+                  <pic:spPr bwMode="auto">
+                    <a:xfrm>
+                      <a:off x="0" y="0"/>
+                      <a:ext cx="3172997" cy="1964883"/>
+                    </a:xfrm>
+                    <a:prstGeom prst="rect">
+                      <a:avLst/>
+                    </a:prstGeom>
+                    <a:noFill/>
+                    <a:ln>
+                      <a:noFill/>
+                    </a:ln>
+                  </pic:spPr>
+                </pic:pic>
+              </a:graphicData>
+            </a:graphic>
+          </wp:inline>
+        </w:drawing>
+      </w:r>
+      <w:r>
+        <w:rPr>
+          <w:noProof/>
+          <w:lang w:val="it-IT"/>
+        </w:rPr>
+        <w:drawing>
+          <wp:inline distT="0" distB="0" distL="0" distR="0" wp14:anchorId="7EE5F348" wp14:editId="2B646257">
+            <wp:extent cx="2749550" cy="1843816"/>
+            <wp:effectExtent l="0" t="0" r="0" b="4445"/>
+            <wp:docPr id="4" name="Picture 4"/>
+            <wp:cNvGraphicFramePr>
+              <a:graphicFrameLocks xmlns:a="http://schemas.openxmlformats.org/drawingml/2006/main" noChangeAspect="1"/>
+            </wp:cNvGraphicFramePr>
+            <a:graphic xmlns:a="http://schemas.openxmlformats.org/drawingml/2006/main">
+              <a:graphicData uri="http://schemas.openxmlformats.org/drawingml/2006/picture">
+                <pic:pic xmlns:pic="http://schemas.openxmlformats.org/drawingml/2006/picture">
+                  <pic:nvPicPr>
+                    <pic:cNvPr id="0" name="Picture 4"/>
+                    <pic:cNvPicPr>
+                      <a:picLocks noChangeAspect="1" noChangeArrowheads="1"/>
+                    </pic:cNvPicPr>
+                  </pic:nvPicPr>
+                  <pic:blipFill>
+                    <a:blip r:embed="rId8" cstate="print">
+                      <a:extLst>
+                        <a:ext uri="{28A0092B-C50C-407E-A947-70E740481C1C}">
+                          <a14:useLocalDpi xmlns:a14="http://schemas.microsoft.com/office/drawing/2010/main" val="0"/>
+                        </a:ext>
+                      </a:extLst>
+                    </a:blip>
+                    <a:srcRect/>
+                    <a:stretch>
+                      <a:fillRect/>
+                    </a:stretch>
+                  </pic:blipFill>
+                  <pic:spPr bwMode="auto">
+                    <a:xfrm>
+                      <a:off x="0" y="0"/>
+                      <a:ext cx="2763150" cy="1852936"/>
+                    </a:xfrm>
+                    <a:prstGeom prst="rect">
+                      <a:avLst/>
+                    </a:prstGeom>
+                    <a:noFill/>
+                    <a:ln>
+                      <a:noFill/>
+                    </a:ln>
+                  </pic:spPr>
+                </pic:pic>
+              </a:graphicData>
+            </a:graphic>
+          </wp:inline>
+        </w:drawing>
       </w:r>
     </w:p>
     <w:sectPr>

--- a/Regressione/regressione.docx
+++ b/Regressione/regressione.docx
@@ -5,103 +5,26 @@
     <w:p>
       <w:pPr>
         <w:rPr>
+          <w:sz w:val="24"/>
+          <w:szCs w:val="24"/>
           <w:lang w:val="it-IT"/>
         </w:rPr>
       </w:pPr>
       <w:r>
         <w:rPr>
-          <w:lang w:val="it-IT"/>
-        </w:rPr>
-        <w:t>Obbiettivo della nostra regressione sarà q</w:t>
-      </w:r>
-      <w:r>
-        <w:rPr>
-          <w:lang w:val="it-IT"/>
-        </w:rPr>
-        <w:t xml:space="preserve">uello di determinare un modello per la predizione della temperatura </w:t>
-      </w:r>
-      <w:proofErr w:type="spellStart"/>
-      <w:r>
-        <w:rPr>
-          <w:lang w:val="it-IT"/>
-        </w:rPr>
-        <w:t>superificiale</w:t>
-      </w:r>
-      <w:proofErr w:type="spellEnd"/>
-      <w:r>
-        <w:rPr>
-          <w:lang w:val="it-IT"/>
-        </w:rPr>
-        <w:t xml:space="preserve"> del pianeta, in base a </w:t>
-      </w:r>
-      <w:proofErr w:type="spellStart"/>
-      <w:r>
-        <w:rPr>
-          <w:lang w:val="it-IT"/>
-        </w:rPr>
-        <w:t>predittori</w:t>
-      </w:r>
-      <w:proofErr w:type="spellEnd"/>
-      <w:r>
-        <w:rPr>
-          <w:lang w:val="it-IT"/>
-        </w:rPr>
-        <w:t xml:space="preserve"> basati su parametri del sistema planetario d’interesse. Per iniziare sono stati inclusi tutti i </w:t>
-      </w:r>
-      <w:proofErr w:type="spellStart"/>
-      <w:r>
-        <w:rPr>
-          <w:lang w:val="it-IT"/>
-        </w:rPr>
-        <w:t>predittori</w:t>
-      </w:r>
-      <w:proofErr w:type="spellEnd"/>
-      <w:r>
-        <w:rPr>
-          <w:lang w:val="it-IT"/>
-        </w:rPr>
-        <w:t xml:space="preserve"> che </w:t>
-      </w:r>
-      <w:proofErr w:type="spellStart"/>
-      <w:r>
-        <w:rPr>
-          <w:lang w:val="it-IT"/>
-        </w:rPr>
-        <w:t>potessere</w:t>
-      </w:r>
-      <w:proofErr w:type="spellEnd"/>
-      <w:r>
-        <w:rPr>
-          <w:lang w:val="it-IT"/>
-        </w:rPr>
-        <w:t xml:space="preserve"> avere una qualche correlazione con la temperatura del pianeta, per questo sono stati esclusi da subito i parametri sulla posizione del pianeta nel cielo</w:t>
-      </w:r>
-      <w:r>
-        <w:rPr>
-          <w:lang w:val="it-IT"/>
-        </w:rPr>
-        <w:t xml:space="preserve">. </w:t>
-      </w:r>
-    </w:p>
-    <w:p>
-      <w:pPr>
-        <w:rPr>
-          <w:lang w:val="it-IT"/>
-        </w:rPr>
-      </w:pPr>
-      <w:r>
-        <w:rPr>
           <w:noProof/>
+          <w:sz w:val="24"/>
+          <w:szCs w:val="24"/>
           <w:lang w:val="it-IT"/>
         </w:rPr>
         <w:drawing>
-          <wp:anchor distT="0" distB="0" distL="114300" distR="114300" simplePos="0" relativeHeight="251658240" behindDoc="0" locked="0" layoutInCell="1" allowOverlap="1" wp14:anchorId="77F419CF" wp14:editId="743D6937">
+          <wp:anchor distT="0" distB="0" distL="114300" distR="114300" simplePos="0" relativeHeight="251658240" behindDoc="0" locked="0" layoutInCell="1" allowOverlap="1" wp14:anchorId="77F419CF" wp14:editId="237E21C7">
             <wp:simplePos x="0" y="0"/>
-            <wp:positionH relativeFrom="column">
-              <wp:posOffset>0</wp:posOffset>
+            <wp:positionH relativeFrom="margin">
+              <wp:align>left</wp:align>
             </wp:positionH>
             <wp:positionV relativeFrom="paragraph">
-              <wp:posOffset>635</wp:posOffset>
+              <wp:posOffset>572362</wp:posOffset>
             </wp:positionV>
             <wp:extent cx="2774950" cy="1731379"/>
             <wp:effectExtent l="0" t="0" r="6350" b="2540"/>
@@ -120,7 +43,7 @@
                     </pic:cNvPicPr>
                   </pic:nvPicPr>
                   <pic:blipFill>
-                    <a:blip r:embed="rId4" cstate="print">
+                    <a:blip r:embed="rId5" cstate="print">
                       <a:extLst>
                         <a:ext uri="{28A0092B-C50C-407E-A947-70E740481C1C}">
                           <a14:useLocalDpi xmlns:a14="http://schemas.microsoft.com/office/drawing/2010/main" val="0"/>
@@ -153,158 +76,156 @@
       </w:r>
       <w:r>
         <w:rPr>
-          <w:lang w:val="it-IT"/>
-        </w:rPr>
-        <w:t xml:space="preserve">Procediamo quindi a ed effettuare il </w:t>
+          <w:sz w:val="24"/>
+          <w:szCs w:val="24"/>
+          <w:lang w:val="it-IT"/>
+        </w:rPr>
+        <w:t xml:space="preserve">Obbiettivo della nostra regressione sarà quello di determinare un modello per la predizione della temperatura </w:t>
       </w:r>
       <w:proofErr w:type="spellStart"/>
       <w:r>
         <w:rPr>
-          <w:lang w:val="it-IT"/>
-        </w:rPr>
-        <w:t>fit</w:t>
+          <w:sz w:val="24"/>
+          <w:szCs w:val="24"/>
+          <w:lang w:val="it-IT"/>
+        </w:rPr>
+        <w:t>superificiale</w:t>
       </w:r>
       <w:proofErr w:type="spellEnd"/>
       <w:r>
         <w:rPr>
-          <w:lang w:val="it-IT"/>
-        </w:rPr>
-        <w:t xml:space="preserve"> lineare multiplo e analizziamo i risultati.</w:t>
+          <w:sz w:val="24"/>
+          <w:szCs w:val="24"/>
+          <w:lang w:val="it-IT"/>
+        </w:rPr>
+        <w:t xml:space="preserve"> del pianeta, in base a </w:t>
+      </w:r>
+      <w:proofErr w:type="spellStart"/>
+      <w:r>
+        <w:rPr>
+          <w:sz w:val="24"/>
+          <w:szCs w:val="24"/>
+          <w:lang w:val="it-IT"/>
+        </w:rPr>
+        <w:t>predittori</w:t>
+      </w:r>
+      <w:proofErr w:type="spellEnd"/>
+      <w:r>
+        <w:rPr>
+          <w:sz w:val="24"/>
+          <w:szCs w:val="24"/>
+          <w:lang w:val="it-IT"/>
+        </w:rPr>
+        <w:t xml:space="preserve"> basati su parametri del sistema planetario d’interesse. Per iniziare sono stati inclusi tutti i </w:t>
+      </w:r>
+      <w:proofErr w:type="spellStart"/>
+      <w:r>
+        <w:rPr>
+          <w:sz w:val="24"/>
+          <w:szCs w:val="24"/>
+          <w:lang w:val="it-IT"/>
+        </w:rPr>
+        <w:t>predittori</w:t>
+      </w:r>
+      <w:proofErr w:type="spellEnd"/>
+      <w:r>
+        <w:rPr>
+          <w:sz w:val="24"/>
+          <w:szCs w:val="24"/>
+          <w:lang w:val="it-IT"/>
+        </w:rPr>
+        <w:t xml:space="preserve"> che </w:t>
+      </w:r>
+      <w:proofErr w:type="spellStart"/>
+      <w:r>
+        <w:rPr>
+          <w:sz w:val="24"/>
+          <w:szCs w:val="24"/>
+          <w:lang w:val="it-IT"/>
+        </w:rPr>
+        <w:t>potessere</w:t>
+      </w:r>
+      <w:proofErr w:type="spellEnd"/>
+      <w:r>
+        <w:rPr>
+          <w:sz w:val="24"/>
+          <w:szCs w:val="24"/>
+          <w:lang w:val="it-IT"/>
+        </w:rPr>
+        <w:t xml:space="preserve"> avere una qualche correlazione con la temperatura del pianeta, per questo sono stati esclusi da subito i parametri sulla posizione del pianeta nel cielo</w:t>
+      </w:r>
+      <w:r>
+        <w:rPr>
+          <w:sz w:val="24"/>
+          <w:szCs w:val="24"/>
+          <w:lang w:val="it-IT"/>
+        </w:rPr>
+        <w:t xml:space="preserve">. </w:t>
       </w:r>
     </w:p>
     <w:p>
       <w:pPr>
         <w:rPr>
+          <w:sz w:val="24"/>
+          <w:szCs w:val="24"/>
           <w:lang w:val="it-IT"/>
         </w:rPr>
       </w:pPr>
       <w:r>
         <w:rPr>
-          <w:lang w:val="it-IT"/>
-        </w:rPr>
-        <w:t xml:space="preserve">Il primo modello che include la totalità dei </w:t>
+          <w:sz w:val="24"/>
+          <w:szCs w:val="24"/>
+          <w:lang w:val="it-IT"/>
+        </w:rPr>
+        <w:t xml:space="preserve">Procediamo quindi a ed effettuare il </w:t>
       </w:r>
       <w:proofErr w:type="spellStart"/>
       <w:r>
         <w:rPr>
-          <w:lang w:val="it-IT"/>
-        </w:rPr>
-        <w:t>predittori</w:t>
+          <w:sz w:val="24"/>
+          <w:szCs w:val="24"/>
+          <w:lang w:val="it-IT"/>
+        </w:rPr>
+        <w:t>fit</w:t>
       </w:r>
       <w:proofErr w:type="spellEnd"/>
       <w:r>
         <w:rPr>
-          <w:lang w:val="it-IT"/>
-        </w:rPr>
-        <w:t xml:space="preserve"> ha dei problemi evidenti</w:t>
-      </w:r>
-      <w:r>
-        <w:rPr>
-          <w:lang w:val="it-IT"/>
-        </w:rPr>
-        <w:t xml:space="preserve">, tutti i </w:t>
-      </w:r>
-      <w:proofErr w:type="spellStart"/>
-      <w:r>
-        <w:rPr>
-          <w:lang w:val="it-IT"/>
-        </w:rPr>
-        <w:t>predittori</w:t>
-      </w:r>
-      <w:proofErr w:type="spellEnd"/>
-      <w:r>
-        <w:rPr>
-          <w:lang w:val="it-IT"/>
-        </w:rPr>
-        <w:t xml:space="preserve"> categorici riguardanti il metodo di scoperta sono troppo poco numerosi per dare risultati significativi e tutti i loro valori sono N.A. . Procediamo quindi a rimuovere il </w:t>
-      </w:r>
-      <w:proofErr w:type="spellStart"/>
-      <w:r>
-        <w:rPr>
-          <w:lang w:val="it-IT"/>
-        </w:rPr>
-        <w:t>predittore</w:t>
-      </w:r>
-      <w:proofErr w:type="spellEnd"/>
-      <w:r>
-        <w:rPr>
-          <w:lang w:val="it-IT"/>
-        </w:rPr>
-        <w:t xml:space="preserve"> categorico “</w:t>
-      </w:r>
-      <w:proofErr w:type="spellStart"/>
-      <w:r>
-        <w:rPr>
-          <w:lang w:val="it-IT"/>
-        </w:rPr>
-        <w:t>disc_year</w:t>
-      </w:r>
-      <w:proofErr w:type="spellEnd"/>
-      <w:r>
-        <w:rPr>
-          <w:lang w:val="it-IT"/>
-        </w:rPr>
-        <w:t xml:space="preserve">” ed effettuiamo nuovamente il </w:t>
-      </w:r>
-      <w:proofErr w:type="spellStart"/>
-      <w:r>
-        <w:rPr>
-          <w:lang w:val="it-IT"/>
-        </w:rPr>
-        <w:t>fit</w:t>
-      </w:r>
-      <w:proofErr w:type="spellEnd"/>
-      <w:r>
-        <w:rPr>
-          <w:lang w:val="it-IT"/>
-        </w:rPr>
-        <w:t xml:space="preserve">. Il secondo modello è decisamente migliorato ma notiamo che i </w:t>
-      </w:r>
-      <w:proofErr w:type="spellStart"/>
-      <w:r>
-        <w:rPr>
-          <w:lang w:val="it-IT"/>
-        </w:rPr>
-        <w:t>pValue</w:t>
-      </w:r>
-      <w:proofErr w:type="spellEnd"/>
-      <w:r>
-        <w:rPr>
-          <w:lang w:val="it-IT"/>
-        </w:rPr>
-        <w:t xml:space="preserve"> per la </w:t>
+          <w:sz w:val="24"/>
+          <w:szCs w:val="24"/>
+          <w:lang w:val="it-IT"/>
+        </w:rPr>
+        <w:t xml:space="preserve"> lineare multiplo e analizziamo i risultati.</w:t>
       </w:r>
     </w:p>
     <w:p>
       <w:pPr>
         <w:rPr>
+          <w:rFonts w:eastAsiaTheme="minorEastAsia"/>
+          <w:sz w:val="24"/>
+          <w:szCs w:val="24"/>
           <w:lang w:val="it-IT"/>
         </w:rPr>
       </w:pPr>
-    </w:p>
-    <w:p>
-      <w:pPr>
-        <w:rPr>
-          <w:lang w:val="it-IT"/>
-        </w:rPr>
-      </w:pPr>
-    </w:p>
-    <w:p>
-      <w:pPr>
-        <w:jc w:val="right"/>
-        <w:rPr>
-          <w:lang w:val="it-IT"/>
-        </w:rPr>
-      </w:pPr>
       <w:r>
         <w:rPr>
           <w:noProof/>
+          <w:sz w:val="24"/>
+          <w:szCs w:val="24"/>
           <w:lang w:val="it-IT"/>
         </w:rPr>
         <w:drawing>
-          <wp:inline distT="0" distB="0" distL="0" distR="0" wp14:anchorId="5C98AB83" wp14:editId="67F8A79D">
-            <wp:extent cx="3136900" cy="1469478"/>
-            <wp:effectExtent l="0" t="0" r="6350" b="0"/>
+          <wp:anchor distT="0" distB="0" distL="114300" distR="114300" simplePos="0" relativeHeight="251659264" behindDoc="1" locked="0" layoutInCell="1" allowOverlap="1" wp14:anchorId="1DCEED9F" wp14:editId="61AF0767">
+            <wp:simplePos x="0" y="0"/>
+            <wp:positionH relativeFrom="margin">
+              <wp:align>right</wp:align>
+            </wp:positionH>
+            <wp:positionV relativeFrom="paragraph">
+              <wp:posOffset>1148715</wp:posOffset>
+            </wp:positionV>
+            <wp:extent cx="3359785" cy="1574165"/>
+            <wp:effectExtent l="0" t="0" r="0" b="6985"/>
+            <wp:wrapSquare wrapText="bothSides"/>
             <wp:docPr id="2" name="Picture 2"/>
             <wp:cNvGraphicFramePr>
               <a:graphicFrameLocks xmlns:a="http://schemas.openxmlformats.org/drawingml/2006/main" noChangeAspect="1"/>
@@ -314,75 +235,6 @@
                 <pic:pic xmlns:pic="http://schemas.openxmlformats.org/drawingml/2006/picture">
                   <pic:nvPicPr>
                     <pic:cNvPr id="0" name="Picture 2"/>
-                    <pic:cNvPicPr>
-                      <a:picLocks noChangeAspect="1" noChangeArrowheads="1"/>
-                    </pic:cNvPicPr>
-                  </pic:nvPicPr>
-                  <pic:blipFill>
-                    <a:blip r:embed="rId5" cstate="print">
-                      <a:extLst>
-                        <a:ext uri="{28A0092B-C50C-407E-A947-70E740481C1C}">
-                          <a14:useLocalDpi xmlns:a14="http://schemas.microsoft.com/office/drawing/2010/main" val="0"/>
-                        </a:ext>
-                      </a:extLst>
-                    </a:blip>
-                    <a:srcRect/>
-                    <a:stretch>
-                      <a:fillRect/>
-                    </a:stretch>
-                  </pic:blipFill>
-                  <pic:spPr bwMode="auto">
-                    <a:xfrm>
-                      <a:off x="0" y="0"/>
-                      <a:ext cx="3161692" cy="1481092"/>
-                    </a:xfrm>
-                    <a:prstGeom prst="rect">
-                      <a:avLst/>
-                    </a:prstGeom>
-                    <a:noFill/>
-                    <a:ln>
-                      <a:noFill/>
-                    </a:ln>
-                  </pic:spPr>
-                </pic:pic>
-              </a:graphicData>
-            </a:graphic>
-          </wp:inline>
-        </w:drawing>
-      </w:r>
-    </w:p>
-    <w:p>
-      <w:pPr>
-        <w:rPr>
-          <w:lang w:val="it-IT"/>
-        </w:rPr>
-      </w:pPr>
-    </w:p>
-    <w:p>
-      <w:pPr>
-        <w:rPr>
-          <w:lang w:val="it-IT"/>
-        </w:rPr>
-      </w:pPr>
-      <w:r>
-        <w:rPr>
-          <w:noProof/>
-          <w:lang w:val="it-IT"/>
-        </w:rPr>
-        <w:lastRenderedPageBreak/>
-        <w:drawing>
-          <wp:inline distT="0" distB="0" distL="0" distR="0" wp14:anchorId="6C9B23DB" wp14:editId="06F3BA6A">
-            <wp:extent cx="2763412" cy="1936750"/>
-            <wp:effectExtent l="0" t="0" r="0" b="6350"/>
-            <wp:docPr id="3" name="Picture 3"/>
-            <wp:cNvGraphicFramePr>
-              <a:graphicFrameLocks xmlns:a="http://schemas.openxmlformats.org/drawingml/2006/main" noChangeAspect="1"/>
-            </wp:cNvGraphicFramePr>
-            <a:graphic xmlns:a="http://schemas.openxmlformats.org/drawingml/2006/main">
-              <a:graphicData uri="http://schemas.openxmlformats.org/drawingml/2006/picture">
-                <pic:pic xmlns:pic="http://schemas.openxmlformats.org/drawingml/2006/picture">
-                  <pic:nvPicPr>
-                    <pic:cNvPr id="0" name="Picture 3"/>
                     <pic:cNvPicPr>
                       <a:picLocks noChangeAspect="1" noChangeArrowheads="1"/>
                     </pic:cNvPicPr>
@@ -403,7 +255,7 @@
                   <pic:spPr bwMode="auto">
                     <a:xfrm>
                       <a:off x="0" y="0"/>
-                      <a:ext cx="2770625" cy="1941806"/>
+                      <a:ext cx="3359785" cy="1574165"/>
                     </a:xfrm>
                     <a:prstGeom prst="rect">
                       <a:avLst/>
@@ -416,19 +268,788 @@
                 </pic:pic>
               </a:graphicData>
             </a:graphic>
-          </wp:inline>
+            <wp14:sizeRelH relativeFrom="margin">
+              <wp14:pctWidth>0</wp14:pctWidth>
+            </wp14:sizeRelH>
+            <wp14:sizeRelV relativeFrom="margin">
+              <wp14:pctHeight>0</wp14:pctHeight>
+            </wp14:sizeRelV>
+          </wp:anchor>
         </w:drawing>
       </w:r>
       <w:r>
         <w:rPr>
+          <w:sz w:val="24"/>
+          <w:szCs w:val="24"/>
+          <w:lang w:val="it-IT"/>
+        </w:rPr>
+        <w:t xml:space="preserve">Il primo modello che include la totalità dei </w:t>
+      </w:r>
+      <w:proofErr w:type="spellStart"/>
+      <w:r>
+        <w:rPr>
+          <w:sz w:val="24"/>
+          <w:szCs w:val="24"/>
+          <w:lang w:val="it-IT"/>
+        </w:rPr>
+        <w:t>predittori</w:t>
+      </w:r>
+      <w:proofErr w:type="spellEnd"/>
+      <w:r>
+        <w:rPr>
+          <w:sz w:val="24"/>
+          <w:szCs w:val="24"/>
+          <w:lang w:val="it-IT"/>
+        </w:rPr>
+        <w:t xml:space="preserve"> ha dei problemi evidenti</w:t>
+      </w:r>
+      <w:r>
+        <w:rPr>
+          <w:sz w:val="24"/>
+          <w:szCs w:val="24"/>
+          <w:lang w:val="it-IT"/>
+        </w:rPr>
+        <w:t xml:space="preserve">, tutti i </w:t>
+      </w:r>
+      <w:proofErr w:type="spellStart"/>
+      <w:r>
+        <w:rPr>
+          <w:sz w:val="24"/>
+          <w:szCs w:val="24"/>
+          <w:lang w:val="it-IT"/>
+        </w:rPr>
+        <w:t>predittori</w:t>
+      </w:r>
+      <w:proofErr w:type="spellEnd"/>
+      <w:r>
+        <w:rPr>
+          <w:sz w:val="24"/>
+          <w:szCs w:val="24"/>
+          <w:lang w:val="it-IT"/>
+        </w:rPr>
+        <w:t xml:space="preserve"> categorici riguardanti il metodo di scoperta sono troppo poco numerosi per dare risultati significativi e tutti i loro valori sono N.A. . Procediamo quindi a rimuovere il </w:t>
+      </w:r>
+      <w:proofErr w:type="spellStart"/>
+      <w:r>
+        <w:rPr>
+          <w:sz w:val="24"/>
+          <w:szCs w:val="24"/>
+          <w:lang w:val="it-IT"/>
+        </w:rPr>
+        <w:t>predittore</w:t>
+      </w:r>
+      <w:proofErr w:type="spellEnd"/>
+      <w:r>
+        <w:rPr>
+          <w:sz w:val="24"/>
+          <w:szCs w:val="24"/>
+          <w:lang w:val="it-IT"/>
+        </w:rPr>
+        <w:t xml:space="preserve"> categorico “</w:t>
+      </w:r>
+      <w:proofErr w:type="spellStart"/>
+      <w:r>
+        <w:rPr>
+          <w:sz w:val="24"/>
+          <w:szCs w:val="24"/>
+          <w:lang w:val="it-IT"/>
+        </w:rPr>
+        <w:t>disc_year</w:t>
+      </w:r>
+      <w:proofErr w:type="spellEnd"/>
+      <w:r>
+        <w:rPr>
+          <w:sz w:val="24"/>
+          <w:szCs w:val="24"/>
+          <w:lang w:val="it-IT"/>
+        </w:rPr>
+        <w:t xml:space="preserve">” ed effettuiamo nuovamente il </w:t>
+      </w:r>
+      <w:proofErr w:type="spellStart"/>
+      <w:r>
+        <w:rPr>
+          <w:sz w:val="24"/>
+          <w:szCs w:val="24"/>
+          <w:lang w:val="it-IT"/>
+        </w:rPr>
+        <w:t>fit</w:t>
+      </w:r>
+      <w:proofErr w:type="spellEnd"/>
+      <w:r>
+        <w:rPr>
+          <w:sz w:val="24"/>
+          <w:szCs w:val="24"/>
+          <w:lang w:val="it-IT"/>
+        </w:rPr>
+        <w:t xml:space="preserve">. Il secondo modello è decisamente migliorato ma notiamo che i </w:t>
+      </w:r>
+      <w:proofErr w:type="spellStart"/>
+      <w:r>
+        <w:rPr>
+          <w:sz w:val="24"/>
+          <w:szCs w:val="24"/>
+          <w:lang w:val="it-IT"/>
+        </w:rPr>
+        <w:t>pValue</w:t>
+      </w:r>
+      <w:proofErr w:type="spellEnd"/>
+      <w:r>
+        <w:rPr>
+          <w:sz w:val="24"/>
+          <w:szCs w:val="24"/>
+          <w:lang w:val="it-IT"/>
+        </w:rPr>
+        <w:t xml:space="preserve"> per</w:t>
+      </w:r>
+      <w:r>
+        <w:rPr>
+          <w:sz w:val="24"/>
+          <w:szCs w:val="24"/>
+          <w:lang w:val="it-IT"/>
+        </w:rPr>
+        <w:t xml:space="preserve"> molti </w:t>
+      </w:r>
+      <w:proofErr w:type="spellStart"/>
+      <w:r>
+        <w:rPr>
+          <w:sz w:val="24"/>
+          <w:szCs w:val="24"/>
+          <w:lang w:val="it-IT"/>
+        </w:rPr>
+        <w:t>predittori</w:t>
+      </w:r>
+      <w:proofErr w:type="spellEnd"/>
+      <w:r>
+        <w:rPr>
+          <w:sz w:val="24"/>
+          <w:szCs w:val="24"/>
+          <w:lang w:val="it-IT"/>
+        </w:rPr>
+        <w:t xml:space="preserve"> sono molto alti. I </w:t>
+      </w:r>
+      <w:proofErr w:type="spellStart"/>
+      <w:r>
+        <w:rPr>
+          <w:sz w:val="24"/>
+          <w:szCs w:val="24"/>
+          <w:lang w:val="it-IT"/>
+        </w:rPr>
+        <w:t>pValue</w:t>
+      </w:r>
+      <w:proofErr w:type="spellEnd"/>
+      <w:r>
+        <w:rPr>
+          <w:sz w:val="24"/>
+          <w:szCs w:val="24"/>
+          <w:lang w:val="it-IT"/>
+        </w:rPr>
+        <w:t xml:space="preserve"> forniti da MATLAB sono infatti relativi a questo test</w:t>
+      </w:r>
+      <w:r>
+        <w:rPr>
+          <w:rFonts w:eastAsiaTheme="minorEastAsia"/>
+          <w:sz w:val="24"/>
+          <w:szCs w:val="24"/>
+          <w:lang w:val="it-IT"/>
+        </w:rPr>
+        <w:t>:</w:t>
+      </w:r>
+      <w:r>
+        <w:rPr>
           <w:noProof/>
-          <w:lang w:val="it-IT"/>
-        </w:rPr>
+          <w:sz w:val="24"/>
+          <w:szCs w:val="24"/>
+          <w:lang w:val="it-IT"/>
+        </w:rPr>
+        <w:t xml:space="preserve"> </w:t>
+      </w:r>
+    </w:p>
+    <w:p>
+      <w:pPr>
+        <w:rPr>
+          <w:rFonts w:eastAsiaTheme="minorEastAsia"/>
+          <w:sz w:val="24"/>
+          <w:szCs w:val="24"/>
+          <w:lang w:val="it-IT"/>
+        </w:rPr>
+      </w:pPr>
+      <m:oMathPara>
+        <m:oMath>
+          <m:sSub>
+            <m:sSubPr>
+              <m:ctrlPr>
+                <w:rPr>
+                  <w:rFonts w:ascii="Cambria Math" w:hAnsi="Cambria Math"/>
+                  <w:i/>
+                  <w:sz w:val="24"/>
+                  <w:szCs w:val="24"/>
+                  <w:lang w:val="it-IT"/>
+                </w:rPr>
+              </m:ctrlPr>
+            </m:sSubPr>
+            <m:e>
+              <m:r>
+                <w:rPr>
+                  <w:rFonts w:ascii="Cambria Math" w:hAnsi="Cambria Math"/>
+                  <w:sz w:val="24"/>
+                  <w:szCs w:val="24"/>
+                  <w:lang w:val="it-IT"/>
+                </w:rPr>
+                <m:t>H</m:t>
+              </m:r>
+            </m:e>
+            <m:sub>
+              <m:r>
+                <w:rPr>
+                  <w:rFonts w:ascii="Cambria Math" w:hAnsi="Cambria Math"/>
+                  <w:sz w:val="24"/>
+                  <w:szCs w:val="24"/>
+                  <w:lang w:val="it-IT"/>
+                </w:rPr>
+                <m:t>0</m:t>
+              </m:r>
+            </m:sub>
+          </m:sSub>
+          <m:r>
+            <w:rPr>
+              <w:rFonts w:ascii="Cambria Math" w:hAnsi="Cambria Math"/>
+              <w:sz w:val="24"/>
+              <w:szCs w:val="24"/>
+              <w:lang w:val="it-IT"/>
+            </w:rPr>
+            <m:t>:</m:t>
+          </m:r>
+          <m:sSub>
+            <m:sSubPr>
+              <m:ctrlPr>
+                <w:rPr>
+                  <w:rFonts w:ascii="Cambria Math" w:hAnsi="Cambria Math"/>
+                  <w:i/>
+                  <w:sz w:val="24"/>
+                  <w:szCs w:val="24"/>
+                  <w:lang w:val="it-IT"/>
+                </w:rPr>
+              </m:ctrlPr>
+            </m:sSubPr>
+            <m:e>
+              <m:r>
+                <w:rPr>
+                  <w:rFonts w:ascii="Cambria Math" w:hAnsi="Cambria Math"/>
+                  <w:sz w:val="24"/>
+                  <w:szCs w:val="24"/>
+                  <w:lang w:val="it-IT"/>
+                </w:rPr>
+                <m:t>β</m:t>
+              </m:r>
+            </m:e>
+            <m:sub>
+              <m:r>
+                <w:rPr>
+                  <w:rFonts w:ascii="Cambria Math" w:hAnsi="Cambria Math"/>
+                  <w:sz w:val="24"/>
+                  <w:szCs w:val="24"/>
+                  <w:lang w:val="it-IT"/>
+                </w:rPr>
+                <m:t>k</m:t>
+              </m:r>
+            </m:sub>
+          </m:sSub>
+          <m:r>
+            <w:rPr>
+              <w:rFonts w:ascii="Cambria Math" w:hAnsi="Cambria Math"/>
+              <w:sz w:val="24"/>
+              <w:szCs w:val="24"/>
+              <w:lang w:val="it-IT"/>
+            </w:rPr>
+            <m:t>=0</m:t>
+          </m:r>
+        </m:oMath>
+      </m:oMathPara>
+    </w:p>
+    <w:p>
+      <w:pPr>
+        <w:rPr>
+          <w:sz w:val="24"/>
+          <w:szCs w:val="24"/>
+          <w:lang w:val="it-IT"/>
+        </w:rPr>
+      </w:pPr>
+      <m:oMathPara>
+        <m:oMath>
+          <m:sSub>
+            <m:sSubPr>
+              <m:ctrlPr>
+                <w:rPr>
+                  <w:rFonts w:ascii="Cambria Math" w:hAnsi="Cambria Math"/>
+                  <w:i/>
+                  <w:sz w:val="24"/>
+                  <w:szCs w:val="24"/>
+                  <w:lang w:val="it-IT"/>
+                </w:rPr>
+              </m:ctrlPr>
+            </m:sSubPr>
+            <m:e>
+              <m:r>
+                <w:rPr>
+                  <w:rFonts w:ascii="Cambria Math" w:hAnsi="Cambria Math"/>
+                  <w:sz w:val="24"/>
+                  <w:szCs w:val="24"/>
+                  <w:lang w:val="it-IT"/>
+                </w:rPr>
+                <m:t>H</m:t>
+              </m:r>
+            </m:e>
+            <m:sub>
+              <m:r>
+                <w:rPr>
+                  <w:rFonts w:ascii="Cambria Math" w:hAnsi="Cambria Math"/>
+                  <w:sz w:val="24"/>
+                  <w:szCs w:val="24"/>
+                  <w:lang w:val="it-IT"/>
+                </w:rPr>
+                <m:t>1</m:t>
+              </m:r>
+            </m:sub>
+          </m:sSub>
+          <m:r>
+            <w:rPr>
+              <w:rFonts w:ascii="Cambria Math" w:hAnsi="Cambria Math"/>
+              <w:sz w:val="24"/>
+              <w:szCs w:val="24"/>
+              <w:lang w:val="it-IT"/>
+            </w:rPr>
+            <m:t>:</m:t>
+          </m:r>
+          <m:sSub>
+            <m:sSubPr>
+              <m:ctrlPr>
+                <w:rPr>
+                  <w:rFonts w:ascii="Cambria Math" w:hAnsi="Cambria Math"/>
+                  <w:i/>
+                  <w:sz w:val="24"/>
+                  <w:szCs w:val="24"/>
+                  <w:lang w:val="it-IT"/>
+                </w:rPr>
+              </m:ctrlPr>
+            </m:sSubPr>
+            <m:e>
+              <m:r>
+                <w:rPr>
+                  <w:rFonts w:ascii="Cambria Math" w:hAnsi="Cambria Math"/>
+                  <w:sz w:val="24"/>
+                  <w:szCs w:val="24"/>
+                  <w:lang w:val="it-IT"/>
+                </w:rPr>
+                <m:t>β</m:t>
+              </m:r>
+            </m:e>
+            <m:sub>
+              <m:r>
+                <w:rPr>
+                  <w:rFonts w:ascii="Cambria Math" w:hAnsi="Cambria Math"/>
+                  <w:sz w:val="24"/>
+                  <w:szCs w:val="24"/>
+                  <w:lang w:val="it-IT"/>
+                </w:rPr>
+                <m:t>k</m:t>
+              </m:r>
+            </m:sub>
+          </m:sSub>
+          <m:r>
+            <w:rPr>
+              <w:rFonts w:ascii="Cambria Math" w:hAnsi="Cambria Math"/>
+              <w:sz w:val="24"/>
+              <w:szCs w:val="24"/>
+              <w:lang w:val="it-IT"/>
+            </w:rPr>
+            <m:t xml:space="preserve">≠0 </m:t>
+          </m:r>
+        </m:oMath>
+      </m:oMathPara>
+    </w:p>
+    <w:p>
+      <w:pPr>
+        <w:rPr>
+          <w:sz w:val="24"/>
+          <w:szCs w:val="24"/>
+          <w:lang w:val="it-IT"/>
+        </w:rPr>
+      </w:pPr>
+      <w:r>
+        <w:rPr>
+          <w:sz w:val="24"/>
+          <w:szCs w:val="24"/>
+          <w:lang w:val="it-IT"/>
+        </w:rPr>
+        <w:t xml:space="preserve">Procediamo quindi iterativamente a rimuovere il </w:t>
+      </w:r>
+      <w:proofErr w:type="spellStart"/>
+      <w:r>
+        <w:rPr>
+          <w:sz w:val="24"/>
+          <w:szCs w:val="24"/>
+          <w:lang w:val="it-IT"/>
+        </w:rPr>
+        <w:t>predittore</w:t>
+      </w:r>
+      <w:proofErr w:type="spellEnd"/>
+      <w:r>
+        <w:rPr>
+          <w:sz w:val="24"/>
+          <w:szCs w:val="24"/>
+          <w:lang w:val="it-IT"/>
+        </w:rPr>
+        <w:t xml:space="preserve"> con i </w:t>
+      </w:r>
+      <w:proofErr w:type="spellStart"/>
+      <w:r>
+        <w:rPr>
+          <w:sz w:val="24"/>
+          <w:szCs w:val="24"/>
+          <w:lang w:val="it-IT"/>
+        </w:rPr>
+        <w:t>pValue</w:t>
+      </w:r>
+      <w:proofErr w:type="spellEnd"/>
+      <w:r>
+        <w:rPr>
+          <w:sz w:val="24"/>
+          <w:szCs w:val="24"/>
+          <w:lang w:val="it-IT"/>
+        </w:rPr>
+        <w:t xml:space="preserve"> più alto</w:t>
+      </w:r>
+      <w:r>
+        <w:rPr>
+          <w:sz w:val="24"/>
+          <w:szCs w:val="24"/>
+          <w:lang w:val="it-IT"/>
+        </w:rPr>
+        <w:t xml:space="preserve"> </w:t>
+      </w:r>
+      <m:oMath>
+        <m:r>
+          <w:rPr>
+            <w:rFonts w:ascii="Cambria Math" w:hAnsi="Cambria Math"/>
+            <w:sz w:val="24"/>
+            <w:szCs w:val="24"/>
+            <w:lang w:val="it-IT"/>
+          </w:rPr>
+          <m:t>&gt;10%</m:t>
+        </m:r>
+      </m:oMath>
+      <w:r>
+        <w:rPr>
+          <w:rFonts w:eastAsiaTheme="minorEastAsia"/>
+          <w:sz w:val="24"/>
+          <w:szCs w:val="24"/>
+          <w:lang w:val="it-IT"/>
+        </w:rPr>
+        <w:t xml:space="preserve">, il risultato finale è una serie di </w:t>
+      </w:r>
+      <w:proofErr w:type="spellStart"/>
+      <w:r>
+        <w:rPr>
+          <w:rFonts w:eastAsiaTheme="minorEastAsia"/>
+          <w:sz w:val="24"/>
+          <w:szCs w:val="24"/>
+          <w:lang w:val="it-IT"/>
+        </w:rPr>
+        <w:t>predittori</w:t>
+      </w:r>
+      <w:proofErr w:type="spellEnd"/>
+      <w:r>
+        <w:rPr>
+          <w:rFonts w:eastAsiaTheme="minorEastAsia"/>
+          <w:sz w:val="24"/>
+          <w:szCs w:val="24"/>
+          <w:lang w:val="it-IT"/>
+        </w:rPr>
+        <w:t xml:space="preserve"> con </w:t>
+      </w:r>
+      <w:proofErr w:type="spellStart"/>
+      <w:r>
+        <w:rPr>
+          <w:rFonts w:eastAsiaTheme="minorEastAsia"/>
+          <w:sz w:val="24"/>
+          <w:szCs w:val="24"/>
+          <w:lang w:val="it-IT"/>
+        </w:rPr>
+        <w:t>pValue</w:t>
+      </w:r>
+      <w:proofErr w:type="spellEnd"/>
+      <w:r>
+        <w:rPr>
+          <w:rFonts w:eastAsiaTheme="minorEastAsia"/>
+          <w:sz w:val="24"/>
+          <w:szCs w:val="24"/>
+          <w:lang w:val="it-IT"/>
+        </w:rPr>
+        <w:t xml:space="preserve"> molto bassi </w:t>
+      </w:r>
+      <m:oMath>
+        <m:r>
+          <w:rPr>
+            <w:rFonts w:ascii="Cambria Math" w:eastAsiaTheme="minorEastAsia" w:hAnsi="Cambria Math"/>
+            <w:sz w:val="24"/>
+            <w:szCs w:val="24"/>
+            <w:lang w:val="it-IT"/>
+          </w:rPr>
+          <m:t>&lt;</m:t>
+        </m:r>
+        <m:sSup>
+          <m:sSupPr>
+            <m:ctrlPr>
+              <w:rPr>
+                <w:rFonts w:ascii="Cambria Math" w:eastAsiaTheme="minorEastAsia" w:hAnsi="Cambria Math"/>
+                <w:i/>
+                <w:sz w:val="24"/>
+                <w:szCs w:val="24"/>
+                <w:lang w:val="it-IT"/>
+              </w:rPr>
+            </m:ctrlPr>
+          </m:sSupPr>
+          <m:e>
+            <m:r>
+              <w:rPr>
+                <w:rFonts w:ascii="Cambria Math" w:eastAsiaTheme="minorEastAsia" w:hAnsi="Cambria Math"/>
+                <w:sz w:val="24"/>
+                <w:szCs w:val="24"/>
+                <w:lang w:val="it-IT"/>
+              </w:rPr>
+              <m:t>10</m:t>
+            </m:r>
+          </m:e>
+          <m:sup>
+            <m:r>
+              <w:rPr>
+                <w:rFonts w:ascii="Cambria Math" w:eastAsiaTheme="minorEastAsia" w:hAnsi="Cambria Math"/>
+                <w:sz w:val="24"/>
+                <w:szCs w:val="24"/>
+                <w:lang w:val="it-IT"/>
+              </w:rPr>
+              <m:t>-5</m:t>
+            </m:r>
+          </m:sup>
+        </m:sSup>
+      </m:oMath>
+      <w:r>
+        <w:rPr>
+          <w:rFonts w:eastAsiaTheme="minorEastAsia"/>
+          <w:sz w:val="24"/>
+          <w:szCs w:val="24"/>
+          <w:lang w:val="it-IT"/>
+        </w:rPr>
+        <w:t>.</w:t>
+      </w:r>
+      <w:r>
+        <w:rPr>
+          <w:rFonts w:eastAsiaTheme="minorEastAsia"/>
+          <w:sz w:val="24"/>
+          <w:szCs w:val="24"/>
+          <w:lang w:val="it-IT"/>
+        </w:rPr>
+        <w:t xml:space="preserve"> Notevolmente con questo processo abbiamo anche rimosso il </w:t>
+      </w:r>
+      <w:proofErr w:type="spellStart"/>
+      <w:r>
+        <w:rPr>
+          <w:rFonts w:eastAsiaTheme="minorEastAsia"/>
+          <w:sz w:val="24"/>
+          <w:szCs w:val="24"/>
+          <w:lang w:val="it-IT"/>
+        </w:rPr>
+        <w:t>predittore</w:t>
+      </w:r>
+      <w:proofErr w:type="spellEnd"/>
+      <w:r>
+        <w:rPr>
+          <w:rFonts w:eastAsiaTheme="minorEastAsia"/>
+          <w:sz w:val="24"/>
+          <w:szCs w:val="24"/>
+          <w:lang w:val="it-IT"/>
+        </w:rPr>
+        <w:t xml:space="preserve"> riferito al numero di stelle, confermando ciò che nel test di ipotesi sembrava probabile.</w:t>
+      </w:r>
+      <w:r>
+        <w:rPr>
+          <w:rFonts w:eastAsiaTheme="minorEastAsia"/>
+          <w:sz w:val="24"/>
+          <w:szCs w:val="24"/>
+          <w:lang w:val="it-IT"/>
+        </w:rPr>
+        <w:t xml:space="preserve"> L’unico </w:t>
+      </w:r>
+      <w:proofErr w:type="spellStart"/>
+      <w:r>
+        <w:rPr>
+          <w:rFonts w:eastAsiaTheme="minorEastAsia"/>
+          <w:sz w:val="24"/>
+          <w:szCs w:val="24"/>
+          <w:lang w:val="it-IT"/>
+        </w:rPr>
+        <w:t>pValue</w:t>
+      </w:r>
+      <w:proofErr w:type="spellEnd"/>
+      <w:r>
+        <w:rPr>
+          <w:rFonts w:eastAsiaTheme="minorEastAsia"/>
+          <w:sz w:val="24"/>
+          <w:szCs w:val="24"/>
+          <w:lang w:val="it-IT"/>
+        </w:rPr>
+        <w:t xml:space="preserve"> alto è quello dell’intercetta, vediamo infatti che un test al livello di significatività </w:t>
+      </w:r>
+      <m:oMath>
+        <m:r>
+          <w:rPr>
+            <w:rFonts w:ascii="Cambria Math" w:eastAsiaTheme="minorEastAsia" w:hAnsi="Cambria Math"/>
+            <w:sz w:val="24"/>
+            <w:szCs w:val="24"/>
+            <w:lang w:val="it-IT"/>
+          </w:rPr>
+          <m:t>α=0.05</m:t>
+        </m:r>
+      </m:oMath>
+      <w:r>
+        <w:rPr>
+          <w:rFonts w:eastAsiaTheme="minorEastAsia"/>
+          <w:sz w:val="24"/>
+          <w:szCs w:val="24"/>
+          <w:lang w:val="it-IT"/>
+        </w:rPr>
+        <w:t xml:space="preserve"> ci porterebbe a rifiutare </w:t>
+      </w:r>
+      <m:oMath>
+        <m:sSub>
+          <m:sSubPr>
+            <m:ctrlPr>
+              <w:rPr>
+                <w:rFonts w:ascii="Cambria Math" w:eastAsiaTheme="minorEastAsia" w:hAnsi="Cambria Math"/>
+                <w:i/>
+                <w:sz w:val="24"/>
+                <w:szCs w:val="24"/>
+                <w:lang w:val="it-IT"/>
+              </w:rPr>
+            </m:ctrlPr>
+          </m:sSubPr>
+          <m:e>
+            <m:r>
+              <w:rPr>
+                <w:rFonts w:ascii="Cambria Math" w:eastAsiaTheme="minorEastAsia" w:hAnsi="Cambria Math"/>
+                <w:sz w:val="24"/>
+                <w:szCs w:val="24"/>
+                <w:lang w:val="it-IT"/>
+              </w:rPr>
+              <m:t>H</m:t>
+            </m:r>
+          </m:e>
+          <m:sub>
+            <m:r>
+              <w:rPr>
+                <w:rFonts w:ascii="Cambria Math" w:eastAsiaTheme="minorEastAsia" w:hAnsi="Cambria Math"/>
+                <w:sz w:val="24"/>
+                <w:szCs w:val="24"/>
+                <w:lang w:val="it-IT"/>
+              </w:rPr>
+              <m:t>0</m:t>
+            </m:r>
+          </m:sub>
+        </m:sSub>
+        <m:r>
+          <w:rPr>
+            <w:rFonts w:ascii="Cambria Math" w:eastAsiaTheme="minorEastAsia" w:hAnsi="Cambria Math"/>
+            <w:sz w:val="24"/>
+            <w:szCs w:val="24"/>
+            <w:lang w:val="it-IT"/>
+          </w:rPr>
+          <m:t>:</m:t>
+        </m:r>
+        <m:sSub>
+          <m:sSubPr>
+            <m:ctrlPr>
+              <w:rPr>
+                <w:rFonts w:ascii="Cambria Math" w:eastAsiaTheme="minorEastAsia" w:hAnsi="Cambria Math"/>
+                <w:i/>
+                <w:sz w:val="24"/>
+                <w:szCs w:val="24"/>
+                <w:lang w:val="it-IT"/>
+              </w:rPr>
+            </m:ctrlPr>
+          </m:sSubPr>
+          <m:e>
+            <m:r>
+              <w:rPr>
+                <w:rFonts w:ascii="Cambria Math" w:eastAsiaTheme="minorEastAsia" w:hAnsi="Cambria Math"/>
+                <w:sz w:val="24"/>
+                <w:szCs w:val="24"/>
+                <w:lang w:val="it-IT"/>
+              </w:rPr>
+              <m:t>β</m:t>
+            </m:r>
+          </m:e>
+          <m:sub>
+            <m:r>
+              <w:rPr>
+                <w:rFonts w:ascii="Cambria Math" w:eastAsiaTheme="minorEastAsia" w:hAnsi="Cambria Math"/>
+                <w:sz w:val="24"/>
+                <w:szCs w:val="24"/>
+                <w:lang w:val="it-IT"/>
+              </w:rPr>
+              <m:t>0</m:t>
+            </m:r>
+          </m:sub>
+        </m:sSub>
+        <m:r>
+          <w:rPr>
+            <w:rFonts w:ascii="Cambria Math" w:eastAsiaTheme="minorEastAsia" w:hAnsi="Cambria Math"/>
+            <w:sz w:val="24"/>
+            <w:szCs w:val="24"/>
+            <w:lang w:val="it-IT"/>
+          </w:rPr>
+          <m:t>=0</m:t>
+        </m:r>
+      </m:oMath>
+      <w:r>
+        <w:rPr>
+          <w:rFonts w:eastAsiaTheme="minorEastAsia"/>
+          <w:sz w:val="24"/>
+          <w:szCs w:val="24"/>
+          <w:lang w:val="it-IT"/>
+        </w:rPr>
+        <w:t xml:space="preserve"> per molto poco, non essendo soddisfatti di ciò lasciamo aperta la possibilità che l’intercetta sia nulla.</w:t>
+      </w:r>
+    </w:p>
+    <w:p>
+      <w:pPr>
+        <w:rPr>
+          <w:rFonts w:eastAsiaTheme="minorEastAsia"/>
+          <w:sz w:val="24"/>
+          <w:szCs w:val="24"/>
+          <w:lang w:val="it-IT"/>
+        </w:rPr>
+      </w:pPr>
+      <w:r>
+        <w:rPr>
+          <w:noProof/>
+          <w:sz w:val="24"/>
+          <w:szCs w:val="24"/>
+          <w:lang w:val="it-IT"/>
+        </w:rPr>
+        <w:lastRenderedPageBreak/>
         <w:drawing>
-          <wp:inline distT="0" distB="0" distL="0" distR="0" wp14:anchorId="6A62F791" wp14:editId="5D1F6427">
-            <wp:extent cx="3168584" cy="1962150"/>
-            <wp:effectExtent l="0" t="0" r="0" b="0"/>
-            <wp:docPr id="5" name="Picture 5"/>
+          <wp:anchor distT="0" distB="0" distL="114300" distR="114300" simplePos="0" relativeHeight="251660288" behindDoc="0" locked="0" layoutInCell="1" allowOverlap="1" wp14:anchorId="52D1F08C" wp14:editId="4BF07A9F">
+            <wp:simplePos x="0" y="0"/>
+            <wp:positionH relativeFrom="margin">
+              <wp:align>left</wp:align>
+            </wp:positionH>
+            <wp:positionV relativeFrom="paragraph">
+              <wp:posOffset>0</wp:posOffset>
+            </wp:positionV>
+            <wp:extent cx="4124325" cy="2890520"/>
+            <wp:effectExtent l="0" t="0" r="9525" b="5080"/>
+            <wp:wrapSquare wrapText="bothSides"/>
+            <wp:docPr id="3" name="Picture 3"/>
             <wp:cNvGraphicFramePr>
               <a:graphicFrameLocks xmlns:a="http://schemas.openxmlformats.org/drawingml/2006/main" noChangeAspect="1"/>
             </wp:cNvGraphicFramePr>
@@ -436,7 +1057,7 @@
               <a:graphicData uri="http://schemas.openxmlformats.org/drawingml/2006/picture">
                 <pic:pic xmlns:pic="http://schemas.openxmlformats.org/drawingml/2006/picture">
                   <pic:nvPicPr>
-                    <pic:cNvPr id="0" name="Picture 5"/>
+                    <pic:cNvPr id="0" name="Picture 3"/>
                     <pic:cNvPicPr>
                       <a:picLocks noChangeAspect="1" noChangeArrowheads="1"/>
                     </pic:cNvPicPr>
@@ -457,7 +1078,504 @@
                   <pic:spPr bwMode="auto">
                     <a:xfrm>
                       <a:off x="0" y="0"/>
-                      <a:ext cx="3172997" cy="1964883"/>
+                      <a:ext cx="4124325" cy="2890520"/>
+                    </a:xfrm>
+                    <a:prstGeom prst="rect">
+                      <a:avLst/>
+                    </a:prstGeom>
+                    <a:noFill/>
+                    <a:ln>
+                      <a:noFill/>
+                    </a:ln>
+                  </pic:spPr>
+                </pic:pic>
+              </a:graphicData>
+            </a:graphic>
+            <wp14:sizeRelH relativeFrom="margin">
+              <wp14:pctWidth>0</wp14:pctWidth>
+            </wp14:sizeRelH>
+            <wp14:sizeRelV relativeFrom="margin">
+              <wp14:pctHeight>0</wp14:pctHeight>
+            </wp14:sizeRelV>
+          </wp:anchor>
+        </w:drawing>
+      </w:r>
+      <w:r>
+        <w:rPr>
+          <w:sz w:val="24"/>
+          <w:szCs w:val="24"/>
+          <w:lang w:val="it-IT"/>
+        </w:rPr>
+        <w:t>Il coefficiente di determinazione</w:t>
+      </w:r>
+      <w:r>
+        <w:rPr>
+          <w:rFonts w:eastAsiaTheme="minorEastAsia"/>
+          <w:sz w:val="24"/>
+          <w:szCs w:val="24"/>
+          <w:lang w:val="it-IT"/>
+        </w:rPr>
+        <w:t xml:space="preserve"> non è variato molto dal primo modello e al momento si attesta ad un buon valore di </w:t>
+      </w:r>
+      <m:oMath>
+        <m:sSup>
+          <m:sSupPr>
+            <m:ctrlPr>
+              <w:rPr>
+                <w:rFonts w:ascii="Cambria Math" w:eastAsiaTheme="minorEastAsia" w:hAnsi="Cambria Math"/>
+                <w:i/>
+                <w:sz w:val="24"/>
+                <w:szCs w:val="24"/>
+                <w:lang w:val="it-IT"/>
+              </w:rPr>
+            </m:ctrlPr>
+          </m:sSupPr>
+          <m:e>
+            <m:r>
+              <w:rPr>
+                <w:rFonts w:ascii="Cambria Math" w:eastAsiaTheme="minorEastAsia" w:hAnsi="Cambria Math"/>
+                <w:sz w:val="24"/>
+                <w:szCs w:val="24"/>
+                <w:lang w:val="it-IT"/>
+              </w:rPr>
+              <m:t>R</m:t>
+            </m:r>
+          </m:e>
+          <m:sup>
+            <m:r>
+              <w:rPr>
+                <w:rFonts w:ascii="Cambria Math" w:eastAsiaTheme="minorEastAsia" w:hAnsi="Cambria Math"/>
+                <w:sz w:val="24"/>
+                <w:szCs w:val="24"/>
+                <w:lang w:val="it-IT"/>
+              </w:rPr>
+              <m:t>2</m:t>
+            </m:r>
+          </m:sup>
+        </m:sSup>
+        <m:r>
+          <w:rPr>
+            <w:rFonts w:ascii="Cambria Math" w:eastAsiaTheme="minorEastAsia" w:hAnsi="Cambria Math"/>
+            <w:sz w:val="24"/>
+            <w:szCs w:val="24"/>
+            <w:lang w:val="it-IT"/>
+          </w:rPr>
+          <m:t>=0.885</m:t>
+        </m:r>
+      </m:oMath>
+      <w:r>
+        <w:rPr>
+          <w:rFonts w:eastAsiaTheme="minorEastAsia"/>
+          <w:sz w:val="24"/>
+          <w:szCs w:val="24"/>
+          <w:lang w:val="it-IT"/>
+        </w:rPr>
+        <w:t xml:space="preserve"> il numero di </w:t>
+      </w:r>
+      <w:proofErr w:type="spellStart"/>
+      <w:r>
+        <w:rPr>
+          <w:rFonts w:eastAsiaTheme="minorEastAsia"/>
+          <w:sz w:val="24"/>
+          <w:szCs w:val="24"/>
+          <w:lang w:val="it-IT"/>
+        </w:rPr>
+        <w:t>predittori</w:t>
+      </w:r>
+      <w:proofErr w:type="spellEnd"/>
+      <w:r>
+        <w:rPr>
+          <w:rFonts w:eastAsiaTheme="minorEastAsia"/>
+          <w:sz w:val="24"/>
+          <w:szCs w:val="24"/>
+          <w:lang w:val="it-IT"/>
+        </w:rPr>
+        <w:t xml:space="preserve"> è molto basso rispetto al numero di osservazioni quindi siamo sicuri non aver sforato nell’</w:t>
+      </w:r>
+      <w:proofErr w:type="spellStart"/>
+      <w:r>
+        <w:rPr>
+          <w:rFonts w:eastAsiaTheme="minorEastAsia"/>
+          <w:sz w:val="24"/>
+          <w:szCs w:val="24"/>
+          <w:lang w:val="it-IT"/>
+        </w:rPr>
+        <w:t>overfitting</w:t>
+      </w:r>
+      <w:proofErr w:type="spellEnd"/>
+      <w:r>
+        <w:rPr>
+          <w:rFonts w:eastAsiaTheme="minorEastAsia"/>
+          <w:sz w:val="24"/>
+          <w:szCs w:val="24"/>
+          <w:lang w:val="it-IT"/>
+        </w:rPr>
+        <w:t xml:space="preserve">, ciò è confermato dal valore sempre buono di </w:t>
+      </w:r>
+    </w:p>
+    <w:p>
+      <w:pPr>
+        <w:rPr>
+          <w:rFonts w:eastAsiaTheme="minorEastAsia"/>
+          <w:sz w:val="24"/>
+          <w:szCs w:val="24"/>
+          <w:lang w:val="it-IT"/>
+        </w:rPr>
+      </w:pPr>
+      <m:oMathPara>
+        <m:oMath>
+          <m:sSubSup>
+            <m:sSubSupPr>
+              <m:ctrlPr>
+                <w:rPr>
+                  <w:rFonts w:ascii="Cambria Math" w:eastAsiaTheme="minorEastAsia" w:hAnsi="Cambria Math"/>
+                  <w:i/>
+                  <w:sz w:val="24"/>
+                  <w:szCs w:val="24"/>
+                  <w:lang w:val="it-IT"/>
+                </w:rPr>
+              </m:ctrlPr>
+            </m:sSubSupPr>
+            <m:e>
+              <m:r>
+                <w:rPr>
+                  <w:rFonts w:ascii="Cambria Math" w:eastAsiaTheme="minorEastAsia" w:hAnsi="Cambria Math"/>
+                  <w:sz w:val="24"/>
+                  <w:szCs w:val="24"/>
+                  <w:lang w:val="it-IT"/>
+                </w:rPr>
+                <m:t>R</m:t>
+              </m:r>
+            </m:e>
+            <m:sub>
+              <m:r>
+                <w:rPr>
+                  <w:rFonts w:ascii="Cambria Math" w:eastAsiaTheme="minorEastAsia" w:hAnsi="Cambria Math"/>
+                  <w:sz w:val="24"/>
+                  <w:szCs w:val="24"/>
+                  <w:lang w:val="it-IT"/>
+                </w:rPr>
+                <m:t>adj</m:t>
+              </m:r>
+            </m:sub>
+            <m:sup>
+              <m:r>
+                <w:rPr>
+                  <w:rFonts w:ascii="Cambria Math" w:eastAsiaTheme="minorEastAsia" w:hAnsi="Cambria Math"/>
+                  <w:sz w:val="24"/>
+                  <w:szCs w:val="24"/>
+                  <w:lang w:val="it-IT"/>
+                </w:rPr>
+                <m:t>2</m:t>
+              </m:r>
+            </m:sup>
+          </m:sSubSup>
+          <m:r>
+            <w:rPr>
+              <w:rFonts w:ascii="Cambria Math" w:eastAsiaTheme="minorEastAsia" w:hAnsi="Cambria Math"/>
+              <w:sz w:val="24"/>
+              <w:szCs w:val="24"/>
+              <w:lang w:val="it-IT"/>
+            </w:rPr>
+            <m:t>=0.881</m:t>
+          </m:r>
+        </m:oMath>
+      </m:oMathPara>
+    </w:p>
+    <w:p>
+      <w:pPr>
+        <w:rPr>
+          <w:rFonts w:eastAsiaTheme="minorEastAsia"/>
+          <w:sz w:val="24"/>
+          <w:szCs w:val="24"/>
+          <w:lang w:val="it-IT"/>
+        </w:rPr>
+      </w:pPr>
+      <w:r>
+        <w:rPr>
+          <w:noProof/>
+          <w:sz w:val="24"/>
+          <w:szCs w:val="24"/>
+          <w:lang w:val="it-IT"/>
+        </w:rPr>
+        <w:drawing>
+          <wp:anchor distT="0" distB="0" distL="114300" distR="114300" simplePos="0" relativeHeight="251662336" behindDoc="1" locked="0" layoutInCell="1" allowOverlap="1" wp14:anchorId="7B89EA05" wp14:editId="1E9A38D2">
+            <wp:simplePos x="0" y="0"/>
+            <wp:positionH relativeFrom="column">
+              <wp:posOffset>2811145</wp:posOffset>
+            </wp:positionH>
+            <wp:positionV relativeFrom="paragraph">
+              <wp:posOffset>224155</wp:posOffset>
+            </wp:positionV>
+            <wp:extent cx="2733040" cy="2145665"/>
+            <wp:effectExtent l="0" t="0" r="0" b="6985"/>
+            <wp:wrapTopAndBottom/>
+            <wp:docPr id="6" name="Graphic 6"/>
+            <wp:cNvGraphicFramePr>
+              <a:graphicFrameLocks xmlns:a="http://schemas.openxmlformats.org/drawingml/2006/main" noChangeAspect="1"/>
+            </wp:cNvGraphicFramePr>
+            <a:graphic xmlns:a="http://schemas.openxmlformats.org/drawingml/2006/main">
+              <a:graphicData uri="http://schemas.openxmlformats.org/drawingml/2006/picture">
+                <pic:pic xmlns:pic="http://schemas.openxmlformats.org/drawingml/2006/picture">
+                  <pic:nvPicPr>
+                    <pic:cNvPr id="6" name="Graphic 6"/>
+                    <pic:cNvPicPr/>
+                  </pic:nvPicPr>
+                  <pic:blipFill>
+                    <a:blip r:embed="rId8" cstate="print">
+                      <a:extLst>
+                        <a:ext uri="{28A0092B-C50C-407E-A947-70E740481C1C}">
+                          <a14:useLocalDpi xmlns:a14="http://schemas.microsoft.com/office/drawing/2010/main" val="0"/>
+                        </a:ext>
+                        <a:ext uri="{96DAC541-7B7A-43D3-8B79-37D633B846F1}">
+                          <asvg:svgBlip xmlns:asvg="http://schemas.microsoft.com/office/drawing/2016/SVG/main" r:embed="rId9"/>
+                        </a:ext>
+                      </a:extLst>
+                    </a:blip>
+                    <a:stretch>
+                      <a:fillRect/>
+                    </a:stretch>
+                  </pic:blipFill>
+                  <pic:spPr>
+                    <a:xfrm>
+                      <a:off x="0" y="0"/>
+                      <a:ext cx="2733040" cy="2145665"/>
+                    </a:xfrm>
+                    <a:prstGeom prst="rect">
+                      <a:avLst/>
+                    </a:prstGeom>
+                  </pic:spPr>
+                </pic:pic>
+              </a:graphicData>
+            </a:graphic>
+          </wp:anchor>
+        </w:drawing>
+      </w:r>
+      <w:r>
+        <w:rPr>
+          <w:noProof/>
+          <w:sz w:val="24"/>
+          <w:szCs w:val="24"/>
+          <w:lang w:val="it-IT"/>
+        </w:rPr>
+        <w:drawing>
+          <wp:anchor distT="0" distB="0" distL="114300" distR="114300" simplePos="0" relativeHeight="251661312" behindDoc="0" locked="0" layoutInCell="1" allowOverlap="1" wp14:anchorId="037D1B0F" wp14:editId="31BCE23E">
+            <wp:simplePos x="0" y="0"/>
+            <wp:positionH relativeFrom="margin">
+              <wp:align>left</wp:align>
+            </wp:positionH>
+            <wp:positionV relativeFrom="paragraph">
+              <wp:posOffset>230505</wp:posOffset>
+            </wp:positionV>
+            <wp:extent cx="2674620" cy="2140585"/>
+            <wp:effectExtent l="0" t="0" r="0" b="0"/>
+            <wp:wrapSquare wrapText="bothSides"/>
+            <wp:docPr id="7" name="Graphic 7"/>
+            <wp:cNvGraphicFramePr>
+              <a:graphicFrameLocks xmlns:a="http://schemas.openxmlformats.org/drawingml/2006/main" noChangeAspect="1"/>
+            </wp:cNvGraphicFramePr>
+            <a:graphic xmlns:a="http://schemas.openxmlformats.org/drawingml/2006/main">
+              <a:graphicData uri="http://schemas.openxmlformats.org/drawingml/2006/picture">
+                <pic:pic xmlns:pic="http://schemas.openxmlformats.org/drawingml/2006/picture">
+                  <pic:nvPicPr>
+                    <pic:cNvPr id="7" name="Graphic 7"/>
+                    <pic:cNvPicPr/>
+                  </pic:nvPicPr>
+                  <pic:blipFill>
+                    <a:blip r:embed="rId10" cstate="print">
+                      <a:extLst>
+                        <a:ext uri="{28A0092B-C50C-407E-A947-70E740481C1C}">
+                          <a14:useLocalDpi xmlns:a14="http://schemas.microsoft.com/office/drawing/2010/main" val="0"/>
+                        </a:ext>
+                        <a:ext uri="{96DAC541-7B7A-43D3-8B79-37D633B846F1}">
+                          <asvg:svgBlip xmlns:asvg="http://schemas.microsoft.com/office/drawing/2016/SVG/main" r:embed="rId11"/>
+                        </a:ext>
+                      </a:extLst>
+                    </a:blip>
+                    <a:stretch>
+                      <a:fillRect/>
+                    </a:stretch>
+                  </pic:blipFill>
+                  <pic:spPr>
+                    <a:xfrm>
+                      <a:off x="0" y="0"/>
+                      <a:ext cx="2674620" cy="2140585"/>
+                    </a:xfrm>
+                    <a:prstGeom prst="rect">
+                      <a:avLst/>
+                    </a:prstGeom>
+                  </pic:spPr>
+                </pic:pic>
+              </a:graphicData>
+            </a:graphic>
+            <wp14:sizeRelH relativeFrom="margin">
+              <wp14:pctWidth>0</wp14:pctWidth>
+            </wp14:sizeRelH>
+            <wp14:sizeRelV relativeFrom="margin">
+              <wp14:pctHeight>0</wp14:pctHeight>
+            </wp14:sizeRelV>
+          </wp:anchor>
+        </w:drawing>
+      </w:r>
+      <w:r>
+        <w:rPr>
+          <w:rFonts w:eastAsiaTheme="minorEastAsia"/>
+          <w:sz w:val="24"/>
+          <w:szCs w:val="24"/>
+          <w:lang w:val="it-IT"/>
+        </w:rPr>
+        <w:t>Analizziamo quindi la distribuzione dei residui.</w:t>
+      </w:r>
+    </w:p>
+    <w:p>
+      <w:pPr>
+        <w:rPr>
+          <w:rFonts w:eastAsiaTheme="minorEastAsia"/>
+          <w:sz w:val="24"/>
+          <w:szCs w:val="24"/>
+          <w:lang w:val="it-IT"/>
+        </w:rPr>
+      </w:pPr>
+      <w:r>
+        <w:rPr>
+          <w:rFonts w:eastAsiaTheme="minorEastAsia"/>
+          <w:sz w:val="24"/>
+          <w:szCs w:val="24"/>
+          <w:lang w:val="it-IT"/>
+        </w:rPr>
+        <w:t xml:space="preserve">Sebbene il grafico dei residui sui </w:t>
+      </w:r>
+      <w:proofErr w:type="spellStart"/>
+      <w:r>
+        <w:rPr>
+          <w:rFonts w:eastAsiaTheme="minorEastAsia"/>
+          <w:sz w:val="24"/>
+          <w:szCs w:val="24"/>
+          <w:lang w:val="it-IT"/>
+        </w:rPr>
+        <w:t>fitted</w:t>
+      </w:r>
+      <w:proofErr w:type="spellEnd"/>
+      <w:r>
+        <w:rPr>
+          <w:rFonts w:eastAsiaTheme="minorEastAsia"/>
+          <w:sz w:val="24"/>
+          <w:szCs w:val="24"/>
+          <w:lang w:val="it-IT"/>
+        </w:rPr>
+        <w:t xml:space="preserve"> </w:t>
+      </w:r>
+      <w:proofErr w:type="spellStart"/>
+      <w:r>
+        <w:rPr>
+          <w:rFonts w:eastAsiaTheme="minorEastAsia"/>
+          <w:sz w:val="24"/>
+          <w:szCs w:val="24"/>
+          <w:lang w:val="it-IT"/>
+        </w:rPr>
+        <w:t>values</w:t>
+      </w:r>
+      <w:proofErr w:type="spellEnd"/>
+      <w:r>
+        <w:rPr>
+          <w:rFonts w:eastAsiaTheme="minorEastAsia"/>
+          <w:sz w:val="24"/>
+          <w:szCs w:val="24"/>
+          <w:lang w:val="it-IT"/>
+        </w:rPr>
+        <w:t xml:space="preserve"> mostri una omoschedasticità al limite dell’accettabile, il QQ-plot dei residui ci obbliga a rivedere il modello.</w:t>
+      </w:r>
+    </w:p>
+    <w:p>
+      <w:pPr>
+        <w:rPr>
+          <w:rFonts w:eastAsiaTheme="minorEastAsia"/>
+          <w:sz w:val="24"/>
+          <w:szCs w:val="24"/>
+          <w:lang w:val="it-IT"/>
+        </w:rPr>
+      </w:pPr>
+      <w:r>
+        <w:rPr>
+          <w:rFonts w:eastAsiaTheme="minorEastAsia"/>
+          <w:sz w:val="24"/>
+          <w:szCs w:val="24"/>
+          <w:lang w:val="it-IT"/>
+        </w:rPr>
+        <w:t xml:space="preserve">Proponiamo quindi degli altri modelli con </w:t>
+      </w:r>
+      <w:proofErr w:type="spellStart"/>
+      <w:r>
+        <w:rPr>
+          <w:rFonts w:eastAsiaTheme="minorEastAsia"/>
+          <w:sz w:val="24"/>
+          <w:szCs w:val="24"/>
+          <w:lang w:val="it-IT"/>
+        </w:rPr>
+        <w:t>predittori</w:t>
+      </w:r>
+      <w:proofErr w:type="spellEnd"/>
+      <w:r>
+        <w:rPr>
+          <w:rFonts w:eastAsiaTheme="minorEastAsia"/>
+          <w:sz w:val="24"/>
+          <w:szCs w:val="24"/>
+          <w:lang w:val="it-IT"/>
+        </w:rPr>
+        <w:t xml:space="preserve"> elevati al quadrato, la maggior parte contribuiscono ad un aumento del coefficiente di determinazione ma nessuno di essi risolve il problema dell’eteroschedasticità dei dati</w:t>
+      </w:r>
+    </w:p>
+    <w:p>
+      <w:pPr>
+        <w:rPr>
+          <w:rFonts w:eastAsiaTheme="minorEastAsia"/>
+          <w:sz w:val="24"/>
+          <w:szCs w:val="24"/>
+          <w:lang w:val="it-IT"/>
+        </w:rPr>
+      </w:pPr>
+      <w:r>
+        <w:rPr>
+          <w:noProof/>
+          <w:sz w:val="24"/>
+          <w:szCs w:val="24"/>
+          <w:lang w:val="it-IT"/>
+        </w:rPr>
+        <w:lastRenderedPageBreak/>
+        <w:drawing>
+          <wp:inline distT="0" distB="0" distL="0" distR="0" wp14:anchorId="387F9F9F" wp14:editId="3ACD9582">
+            <wp:extent cx="5240215" cy="3096847"/>
+            <wp:effectExtent l="0" t="0" r="0" b="8890"/>
+            <wp:docPr id="4" name="Picture 4"/>
+            <wp:cNvGraphicFramePr>
+              <a:graphicFrameLocks xmlns:a="http://schemas.openxmlformats.org/drawingml/2006/main" noChangeAspect="1"/>
+            </wp:cNvGraphicFramePr>
+            <a:graphic xmlns:a="http://schemas.openxmlformats.org/drawingml/2006/main">
+              <a:graphicData uri="http://schemas.openxmlformats.org/drawingml/2006/picture">
+                <pic:pic xmlns:pic="http://schemas.openxmlformats.org/drawingml/2006/picture">
+                  <pic:nvPicPr>
+                    <pic:cNvPr id="0" name="Picture 1"/>
+                    <pic:cNvPicPr>
+                      <a:picLocks noChangeAspect="1" noChangeArrowheads="1"/>
+                    </pic:cNvPicPr>
+                  </pic:nvPicPr>
+                  <pic:blipFill>
+                    <a:blip r:embed="rId12">
+                      <a:extLst>
+                        <a:ext uri="{28A0092B-C50C-407E-A947-70E740481C1C}">
+                          <a14:useLocalDpi xmlns:a14="http://schemas.microsoft.com/office/drawing/2010/main" val="0"/>
+                        </a:ext>
+                      </a:extLst>
+                    </a:blip>
+                    <a:srcRect/>
+                    <a:stretch>
+                      <a:fillRect/>
+                    </a:stretch>
+                  </pic:blipFill>
+                  <pic:spPr bwMode="auto">
+                    <a:xfrm>
+                      <a:off x="0" y="0"/>
+                      <a:ext cx="5260455" cy="3108808"/>
                     </a:xfrm>
                     <a:prstGeom prst="rect">
                       <a:avLst/>
@@ -473,16 +1591,29 @@
           </wp:inline>
         </w:drawing>
       </w:r>
-      <w:r>
-        <w:rPr>
+    </w:p>
+    <w:p>
+      <w:pPr>
+        <w:rPr>
+          <w:rFonts w:eastAsiaTheme="minorEastAsia"/>
+          <w:sz w:val="24"/>
+          <w:szCs w:val="24"/>
+          <w:lang w:val="it-IT"/>
+        </w:rPr>
+      </w:pPr>
+      <w:r>
+        <w:rPr>
+          <w:rFonts w:eastAsiaTheme="minorEastAsia"/>
           <w:noProof/>
+          <w:sz w:val="24"/>
+          <w:szCs w:val="24"/>
           <w:lang w:val="it-IT"/>
         </w:rPr>
         <w:drawing>
-          <wp:inline distT="0" distB="0" distL="0" distR="0" wp14:anchorId="7EE5F348" wp14:editId="2B646257">
-            <wp:extent cx="2749550" cy="1843816"/>
-            <wp:effectExtent l="0" t="0" r="0" b="4445"/>
-            <wp:docPr id="4" name="Picture 4"/>
+          <wp:inline distT="0" distB="0" distL="0" distR="0" wp14:anchorId="0DD38877" wp14:editId="3CB89F1B">
+            <wp:extent cx="2946465" cy="2209849"/>
+            <wp:effectExtent l="0" t="0" r="6350" b="0"/>
+            <wp:docPr id="8" name="Graphic 8"/>
             <wp:cNvGraphicFramePr>
               <a:graphicFrameLocks xmlns:a="http://schemas.openxmlformats.org/drawingml/2006/main" noChangeAspect="1"/>
             </wp:cNvGraphicFramePr>
@@ -490,13 +1621,506 @@
               <a:graphicData uri="http://schemas.openxmlformats.org/drawingml/2006/picture">
                 <pic:pic xmlns:pic="http://schemas.openxmlformats.org/drawingml/2006/picture">
                   <pic:nvPicPr>
-                    <pic:cNvPr id="0" name="Picture 4"/>
+                    <pic:cNvPr id="10" name="Graphic 10"/>
+                    <pic:cNvPicPr/>
+                  </pic:nvPicPr>
+                  <pic:blipFill>
+                    <a:blip r:embed="rId13" cstate="print">
+                      <a:extLst>
+                        <a:ext uri="{28A0092B-C50C-407E-A947-70E740481C1C}">
+                          <a14:useLocalDpi xmlns:a14="http://schemas.microsoft.com/office/drawing/2010/main" val="0"/>
+                        </a:ext>
+                        <a:ext uri="{96DAC541-7B7A-43D3-8B79-37D633B846F1}">
+                          <asvg:svgBlip xmlns:asvg="http://schemas.microsoft.com/office/drawing/2016/SVG/main" r:embed="rId14"/>
+                        </a:ext>
+                      </a:extLst>
+                    </a:blip>
+                    <a:stretch>
+                      <a:fillRect/>
+                    </a:stretch>
+                  </pic:blipFill>
+                  <pic:spPr>
+                    <a:xfrm>
+                      <a:off x="0" y="0"/>
+                      <a:ext cx="3019923" cy="2264942"/>
+                    </a:xfrm>
+                    <a:prstGeom prst="rect">
+                      <a:avLst/>
+                    </a:prstGeom>
+                  </pic:spPr>
+                </pic:pic>
+              </a:graphicData>
+            </a:graphic>
+          </wp:inline>
+        </w:drawing>
+      </w:r>
+      <w:r>
+        <w:rPr>
+          <w:rFonts w:eastAsiaTheme="minorEastAsia"/>
+          <w:noProof/>
+          <w:sz w:val="24"/>
+          <w:szCs w:val="24"/>
+          <w:lang w:val="it-IT"/>
+        </w:rPr>
+        <w:drawing>
+          <wp:inline distT="0" distB="0" distL="0" distR="0" wp14:anchorId="785BC5A0" wp14:editId="75A8101B">
+            <wp:extent cx="2321483" cy="2262701"/>
+            <wp:effectExtent l="0" t="0" r="3175" b="4445"/>
+            <wp:docPr id="9" name="Graphic 9"/>
+            <wp:cNvGraphicFramePr>
+              <a:graphicFrameLocks xmlns:a="http://schemas.openxmlformats.org/drawingml/2006/main" noChangeAspect="1"/>
+            </wp:cNvGraphicFramePr>
+            <a:graphic xmlns:a="http://schemas.openxmlformats.org/drawingml/2006/main">
+              <a:graphicData uri="http://schemas.openxmlformats.org/drawingml/2006/picture">
+                <pic:pic xmlns:pic="http://schemas.openxmlformats.org/drawingml/2006/picture">
+                  <pic:nvPicPr>
+                    <pic:cNvPr id="9" name="Graphic 9"/>
+                    <pic:cNvPicPr/>
+                  </pic:nvPicPr>
+                  <pic:blipFill>
+                    <a:blip r:embed="rId15" cstate="print">
+                      <a:extLst>
+                        <a:ext uri="{28A0092B-C50C-407E-A947-70E740481C1C}">
+                          <a14:useLocalDpi xmlns:a14="http://schemas.microsoft.com/office/drawing/2010/main" val="0"/>
+                        </a:ext>
+                        <a:ext uri="{96DAC541-7B7A-43D3-8B79-37D633B846F1}">
+                          <asvg:svgBlip xmlns:asvg="http://schemas.microsoft.com/office/drawing/2016/SVG/main" r:embed="rId16"/>
+                        </a:ext>
+                      </a:extLst>
+                    </a:blip>
+                    <a:stretch>
+                      <a:fillRect/>
+                    </a:stretch>
+                  </pic:blipFill>
+                  <pic:spPr>
+                    <a:xfrm>
+                      <a:off x="0" y="0"/>
+                      <a:ext cx="2347570" cy="2288128"/>
+                    </a:xfrm>
+                    <a:prstGeom prst="rect">
+                      <a:avLst/>
+                    </a:prstGeom>
+                  </pic:spPr>
+                </pic:pic>
+              </a:graphicData>
+            </a:graphic>
+          </wp:inline>
+        </w:drawing>
+      </w:r>
+    </w:p>
+    <w:p>
+      <w:pPr>
+        <w:rPr>
+          <w:rFonts w:eastAsiaTheme="minorEastAsia"/>
+          <w:sz w:val="24"/>
+          <w:szCs w:val="24"/>
+          <w:lang w:val="it-IT"/>
+        </w:rPr>
+      </w:pPr>
+      <w:r>
+        <w:rPr>
+          <w:rFonts w:eastAsiaTheme="minorEastAsia"/>
+          <w:sz w:val="24"/>
+          <w:szCs w:val="24"/>
+          <w:lang w:val="it-IT"/>
+        </w:rPr>
+        <w:t xml:space="preserve">Questo modello è stato ottenuto includendo tutti i </w:t>
+      </w:r>
+      <w:proofErr w:type="spellStart"/>
+      <w:r>
+        <w:rPr>
+          <w:rFonts w:eastAsiaTheme="minorEastAsia"/>
+          <w:sz w:val="24"/>
+          <w:szCs w:val="24"/>
+          <w:lang w:val="it-IT"/>
+        </w:rPr>
+        <w:t>predittori</w:t>
+      </w:r>
+      <w:proofErr w:type="spellEnd"/>
+      <w:r>
+        <w:rPr>
+          <w:rFonts w:eastAsiaTheme="minorEastAsia"/>
+          <w:sz w:val="24"/>
+          <w:szCs w:val="24"/>
+          <w:lang w:val="it-IT"/>
+        </w:rPr>
+        <w:t xml:space="preserve"> e i loro quadrati e procedendo come in precedenza con la rimozione dei </w:t>
+      </w:r>
+      <w:proofErr w:type="spellStart"/>
+      <w:r>
+        <w:rPr>
+          <w:rFonts w:eastAsiaTheme="minorEastAsia"/>
+          <w:sz w:val="24"/>
+          <w:szCs w:val="24"/>
+          <w:lang w:val="it-IT"/>
+        </w:rPr>
+        <w:t>dei</w:t>
+      </w:r>
+      <w:proofErr w:type="spellEnd"/>
+      <w:r>
+        <w:rPr>
+          <w:rFonts w:eastAsiaTheme="minorEastAsia"/>
+          <w:sz w:val="24"/>
+          <w:szCs w:val="24"/>
+          <w:lang w:val="it-IT"/>
+        </w:rPr>
+        <w:t xml:space="preserve"> </w:t>
+      </w:r>
+      <w:proofErr w:type="spellStart"/>
+      <w:r>
+        <w:rPr>
+          <w:rFonts w:eastAsiaTheme="minorEastAsia"/>
+          <w:sz w:val="24"/>
+          <w:szCs w:val="24"/>
+          <w:lang w:val="it-IT"/>
+        </w:rPr>
+        <w:t>predittori</w:t>
+      </w:r>
+      <w:proofErr w:type="spellEnd"/>
+      <w:r>
+        <w:rPr>
+          <w:rFonts w:eastAsiaTheme="minorEastAsia"/>
+          <w:sz w:val="24"/>
+          <w:szCs w:val="24"/>
+          <w:lang w:val="it-IT"/>
+        </w:rPr>
+        <w:t xml:space="preserve"> meno significativi in ordine di </w:t>
+      </w:r>
+      <w:proofErr w:type="spellStart"/>
+      <w:r>
+        <w:rPr>
+          <w:rFonts w:eastAsiaTheme="minorEastAsia"/>
+          <w:sz w:val="24"/>
+          <w:szCs w:val="24"/>
+          <w:lang w:val="it-IT"/>
+        </w:rPr>
+        <w:t>pValue</w:t>
+      </w:r>
+      <w:proofErr w:type="spellEnd"/>
+      <w:r>
+        <w:rPr>
+          <w:rFonts w:eastAsiaTheme="minorEastAsia"/>
+          <w:sz w:val="24"/>
+          <w:szCs w:val="24"/>
+          <w:lang w:val="it-IT"/>
+        </w:rPr>
+        <w:t>.</w:t>
+      </w:r>
+    </w:p>
+    <w:p>
+      <w:pPr>
+        <w:rPr>
+          <w:rFonts w:eastAsiaTheme="minorEastAsia"/>
+          <w:sz w:val="24"/>
+          <w:szCs w:val="24"/>
+          <w:lang w:val="it-IT"/>
+        </w:rPr>
+      </w:pPr>
+      <w:r>
+        <w:rPr>
+          <w:rFonts w:eastAsiaTheme="minorEastAsia"/>
+          <w:sz w:val="24"/>
+          <w:szCs w:val="24"/>
+          <w:lang w:val="it-IT"/>
+        </w:rPr>
+        <w:t xml:space="preserve">Il valore del coefficiente di determinazione di questo modello è decisamente aumentato, attestandosi a </w:t>
+      </w:r>
+      <m:oMath>
+        <m:sSup>
+          <m:sSupPr>
+            <m:ctrlPr>
+              <w:rPr>
+                <w:rFonts w:ascii="Cambria Math" w:eastAsiaTheme="minorEastAsia" w:hAnsi="Cambria Math"/>
+                <w:i/>
+                <w:sz w:val="24"/>
+                <w:szCs w:val="24"/>
+                <w:lang w:val="it-IT"/>
+              </w:rPr>
+            </m:ctrlPr>
+          </m:sSupPr>
+          <m:e>
+            <m:r>
+              <w:rPr>
+                <w:rFonts w:ascii="Cambria Math" w:eastAsiaTheme="minorEastAsia" w:hAnsi="Cambria Math"/>
+                <w:sz w:val="24"/>
+                <w:szCs w:val="24"/>
+                <w:lang w:val="it-IT"/>
+              </w:rPr>
+              <m:t>R</m:t>
+            </m:r>
+          </m:e>
+          <m:sup>
+            <m:r>
+              <w:rPr>
+                <w:rFonts w:ascii="Cambria Math" w:eastAsiaTheme="minorEastAsia" w:hAnsi="Cambria Math"/>
+                <w:sz w:val="24"/>
+                <w:szCs w:val="24"/>
+                <w:lang w:val="it-IT"/>
+              </w:rPr>
+              <m:t>2</m:t>
+            </m:r>
+          </m:sup>
+        </m:sSup>
+        <m:r>
+          <w:rPr>
+            <w:rFonts w:ascii="Cambria Math" w:eastAsiaTheme="minorEastAsia" w:hAnsi="Cambria Math"/>
+            <w:sz w:val="24"/>
+            <w:szCs w:val="24"/>
+            <w:lang w:val="it-IT"/>
+          </w:rPr>
+          <m:t>=0.939</m:t>
+        </m:r>
+      </m:oMath>
+      <w:r>
+        <w:rPr>
+          <w:rFonts w:eastAsiaTheme="minorEastAsia"/>
+          <w:sz w:val="24"/>
+          <w:szCs w:val="24"/>
+          <w:lang w:val="it-IT"/>
+        </w:rPr>
+        <w:t xml:space="preserve"> </w:t>
+      </w:r>
+      <w:r>
+        <w:rPr>
+          <w:rFonts w:eastAsiaTheme="minorEastAsia"/>
+          <w:sz w:val="24"/>
+          <w:szCs w:val="24"/>
+          <w:lang w:val="it-IT"/>
+        </w:rPr>
+        <w:t xml:space="preserve">ciononostante l’aderenza dei dati ai quantili nel </w:t>
+      </w:r>
+      <w:proofErr w:type="spellStart"/>
+      <w:r>
+        <w:rPr>
+          <w:rFonts w:eastAsiaTheme="minorEastAsia"/>
+          <w:sz w:val="24"/>
+          <w:szCs w:val="24"/>
+          <w:lang w:val="it-IT"/>
+        </w:rPr>
+        <w:t>qq</w:t>
+      </w:r>
+      <w:proofErr w:type="spellEnd"/>
+      <w:r>
+        <w:rPr>
+          <w:rFonts w:eastAsiaTheme="minorEastAsia"/>
+          <w:sz w:val="24"/>
+          <w:szCs w:val="24"/>
+          <w:lang w:val="it-IT"/>
+        </w:rPr>
+        <w:t>-plot è decisamente peggiorata</w:t>
+      </w:r>
+      <w:r>
+        <w:rPr>
+          <w:rFonts w:eastAsiaTheme="minorEastAsia"/>
+          <w:sz w:val="24"/>
+          <w:szCs w:val="24"/>
+          <w:lang w:val="it-IT"/>
+        </w:rPr>
+        <w:t xml:space="preserve"> ed anche il plot dei residui mostra un andamento fortemente eteroschedastico, con un accenno di parabola.</w:t>
+      </w:r>
+    </w:p>
+    <w:p>
+      <w:pPr>
+        <w:rPr>
+          <w:rFonts w:eastAsiaTheme="minorEastAsia"/>
+          <w:sz w:val="24"/>
+          <w:szCs w:val="24"/>
+          <w:lang w:val="it-IT"/>
+        </w:rPr>
+      </w:pPr>
+    </w:p>
+    <w:p>
+      <w:pPr>
+        <w:rPr>
+          <w:rFonts w:eastAsiaTheme="minorEastAsia"/>
+          <w:sz w:val="24"/>
+          <w:szCs w:val="24"/>
+          <w:lang w:val="it-IT"/>
+        </w:rPr>
+      </w:pPr>
+    </w:p>
+    <w:p>
+      <w:pPr>
+        <w:rPr>
+          <w:sz w:val="24"/>
+          <w:szCs w:val="24"/>
+          <w:lang w:val="it-IT"/>
+        </w:rPr>
+      </w:pPr>
+    </w:p>
+    <w:p>
+      <w:pPr>
+        <w:rPr>
+          <w:sz w:val="24"/>
+          <w:szCs w:val="24"/>
+          <w:lang w:val="it-IT"/>
+        </w:rPr>
+      </w:pPr>
+      <w:r>
+        <w:rPr>
+          <w:sz w:val="24"/>
+          <w:szCs w:val="24"/>
+          <w:lang w:val="it-IT"/>
+        </w:rPr>
+        <w:lastRenderedPageBreak/>
+        <w:drawing>
+          <wp:anchor distT="0" distB="0" distL="114300" distR="114300" simplePos="0" relativeHeight="251665408" behindDoc="0" locked="0" layoutInCell="1" allowOverlap="1" wp14:anchorId="640E5E22" wp14:editId="400C49EA">
+            <wp:simplePos x="0" y="0"/>
+            <wp:positionH relativeFrom="margin">
+              <wp:posOffset>2588260</wp:posOffset>
+            </wp:positionH>
+            <wp:positionV relativeFrom="paragraph">
+              <wp:posOffset>3790950</wp:posOffset>
+            </wp:positionV>
+            <wp:extent cx="3429635" cy="2572385"/>
+            <wp:effectExtent l="0" t="0" r="0" b="0"/>
+            <wp:wrapSquare wrapText="bothSides"/>
+            <wp:docPr id="12" name="Graphic 12"/>
+            <wp:cNvGraphicFramePr>
+              <a:graphicFrameLocks xmlns:a="http://schemas.openxmlformats.org/drawingml/2006/main" noChangeAspect="1"/>
+            </wp:cNvGraphicFramePr>
+            <a:graphic xmlns:a="http://schemas.openxmlformats.org/drawingml/2006/main">
+              <a:graphicData uri="http://schemas.openxmlformats.org/drawingml/2006/picture">
+                <pic:pic xmlns:pic="http://schemas.openxmlformats.org/drawingml/2006/picture">
+                  <pic:nvPicPr>
+                    <pic:cNvPr id="1" name=""/>
+                    <pic:cNvPicPr/>
+                  </pic:nvPicPr>
+                  <pic:blipFill>
+                    <a:blip r:embed="rId17" cstate="print">
+                      <a:extLst>
+                        <a:ext uri="{28A0092B-C50C-407E-A947-70E740481C1C}">
+                          <a14:useLocalDpi xmlns:a14="http://schemas.microsoft.com/office/drawing/2010/main" val="0"/>
+                        </a:ext>
+                        <a:ext uri="{96DAC541-7B7A-43D3-8B79-37D633B846F1}">
+                          <asvg:svgBlip xmlns:asvg="http://schemas.microsoft.com/office/drawing/2016/SVG/main" r:embed="rId18"/>
+                        </a:ext>
+                      </a:extLst>
+                    </a:blip>
+                    <a:stretch>
+                      <a:fillRect/>
+                    </a:stretch>
+                  </pic:blipFill>
+                  <pic:spPr>
+                    <a:xfrm>
+                      <a:off x="0" y="0"/>
+                      <a:ext cx="3429635" cy="2572385"/>
+                    </a:xfrm>
+                    <a:prstGeom prst="rect">
+                      <a:avLst/>
+                    </a:prstGeom>
+                  </pic:spPr>
+                </pic:pic>
+              </a:graphicData>
+            </a:graphic>
+            <wp14:sizeRelH relativeFrom="margin">
+              <wp14:pctWidth>0</wp14:pctWidth>
+            </wp14:sizeRelH>
+            <wp14:sizeRelV relativeFrom="margin">
+              <wp14:pctHeight>0</wp14:pctHeight>
+            </wp14:sizeRelV>
+          </wp:anchor>
+        </w:drawing>
+      </w:r>
+      <w:r>
+        <w:rPr>
+          <w:sz w:val="24"/>
+          <w:szCs w:val="24"/>
+          <w:lang w:val="it-IT"/>
+        </w:rPr>
+        <w:drawing>
+          <wp:anchor distT="0" distB="0" distL="114300" distR="114300" simplePos="0" relativeHeight="251664384" behindDoc="0" locked="0" layoutInCell="1" allowOverlap="1" wp14:anchorId="3B1E66B7" wp14:editId="62C89B78">
+            <wp:simplePos x="0" y="0"/>
+            <wp:positionH relativeFrom="margin">
+              <wp:align>left</wp:align>
+            </wp:positionH>
+            <wp:positionV relativeFrom="paragraph">
+              <wp:posOffset>3734435</wp:posOffset>
+            </wp:positionV>
+            <wp:extent cx="2700655" cy="2627630"/>
+            <wp:effectExtent l="0" t="0" r="4445" b="1270"/>
+            <wp:wrapSquare wrapText="bothSides"/>
+            <wp:docPr id="11" name="Graphic 11"/>
+            <wp:cNvGraphicFramePr>
+              <a:graphicFrameLocks xmlns:a="http://schemas.openxmlformats.org/drawingml/2006/main" noChangeAspect="1"/>
+            </wp:cNvGraphicFramePr>
+            <a:graphic xmlns:a="http://schemas.openxmlformats.org/drawingml/2006/main">
+              <a:graphicData uri="http://schemas.openxmlformats.org/drawingml/2006/picture">
+                <pic:pic xmlns:pic="http://schemas.openxmlformats.org/drawingml/2006/picture">
+                  <pic:nvPicPr>
+                    <pic:cNvPr id="1" name=""/>
+                    <pic:cNvPicPr/>
+                  </pic:nvPicPr>
+                  <pic:blipFill>
+                    <a:blip r:embed="rId19">
+                      <a:extLst>
+                        <a:ext uri="{28A0092B-C50C-407E-A947-70E740481C1C}">
+                          <a14:useLocalDpi xmlns:a14="http://schemas.microsoft.com/office/drawing/2010/main" val="0"/>
+                        </a:ext>
+                        <a:ext uri="{96DAC541-7B7A-43D3-8B79-37D633B846F1}">
+                          <asvg:svgBlip xmlns:asvg="http://schemas.microsoft.com/office/drawing/2016/SVG/main" r:embed="rId20"/>
+                        </a:ext>
+                      </a:extLst>
+                    </a:blip>
+                    <a:stretch>
+                      <a:fillRect/>
+                    </a:stretch>
+                  </pic:blipFill>
+                  <pic:spPr>
+                    <a:xfrm>
+                      <a:off x="0" y="0"/>
+                      <a:ext cx="2711065" cy="2637785"/>
+                    </a:xfrm>
+                    <a:prstGeom prst="rect">
+                      <a:avLst/>
+                    </a:prstGeom>
+                  </pic:spPr>
+                </pic:pic>
+              </a:graphicData>
+            </a:graphic>
+            <wp14:sizeRelH relativeFrom="margin">
+              <wp14:pctWidth>0</wp14:pctWidth>
+            </wp14:sizeRelH>
+            <wp14:sizeRelV relativeFrom="margin">
+              <wp14:pctHeight>0</wp14:pctHeight>
+            </wp14:sizeRelV>
+          </wp:anchor>
+        </w:drawing>
+      </w:r>
+      <w:r>
+        <w:rPr>
+          <w:noProof/>
+          <w:sz w:val="24"/>
+          <w:szCs w:val="24"/>
+          <w:lang w:val="it-IT"/>
+        </w:rPr>
+        <w:drawing>
+          <wp:anchor distT="0" distB="0" distL="114300" distR="114300" simplePos="0" relativeHeight="251663360" behindDoc="0" locked="0" layoutInCell="1" allowOverlap="1" wp14:anchorId="6A62F791" wp14:editId="7C3F99C2">
+            <wp:simplePos x="0" y="0"/>
+            <wp:positionH relativeFrom="margin">
+              <wp:align>left</wp:align>
+            </wp:positionH>
+            <wp:positionV relativeFrom="paragraph">
+              <wp:posOffset>195</wp:posOffset>
+            </wp:positionV>
+            <wp:extent cx="6018530" cy="3727450"/>
+            <wp:effectExtent l="0" t="0" r="1270" b="6350"/>
+            <wp:wrapSquare wrapText="bothSides"/>
+            <wp:docPr id="5" name="Picture 5"/>
+            <wp:cNvGraphicFramePr>
+              <a:graphicFrameLocks xmlns:a="http://schemas.openxmlformats.org/drawingml/2006/main" noChangeAspect="1"/>
+            </wp:cNvGraphicFramePr>
+            <a:graphic xmlns:a="http://schemas.openxmlformats.org/drawingml/2006/main">
+              <a:graphicData uri="http://schemas.openxmlformats.org/drawingml/2006/picture">
+                <pic:pic xmlns:pic="http://schemas.openxmlformats.org/drawingml/2006/picture">
+                  <pic:nvPicPr>
+                    <pic:cNvPr id="0" name="Picture 5"/>
                     <pic:cNvPicPr>
                       <a:picLocks noChangeAspect="1" noChangeArrowheads="1"/>
                     </pic:cNvPicPr>
                   </pic:nvPicPr>
                   <pic:blipFill>
-                    <a:blip r:embed="rId8" cstate="print">
+                    <a:blip r:embed="rId21" cstate="print">
                       <a:extLst>
                         <a:ext uri="{28A0092B-C50C-407E-A947-70E740481C1C}">
                           <a14:useLocalDpi xmlns:a14="http://schemas.microsoft.com/office/drawing/2010/main" val="0"/>
@@ -511,7 +2135,7 @@
                   <pic:spPr bwMode="auto">
                     <a:xfrm>
                       <a:off x="0" y="0"/>
-                      <a:ext cx="2763150" cy="1852936"/>
+                      <a:ext cx="6018530" cy="3727450"/>
                     </a:xfrm>
                     <a:prstGeom prst="rect">
                       <a:avLst/>
@@ -524,8 +2148,106 @@
                 </pic:pic>
               </a:graphicData>
             </a:graphic>
-          </wp:inline>
+            <wp14:sizeRelH relativeFrom="margin">
+              <wp14:pctWidth>0</wp14:pctWidth>
+            </wp14:sizeRelH>
+            <wp14:sizeRelV relativeFrom="margin">
+              <wp14:pctHeight>0</wp14:pctHeight>
+            </wp14:sizeRelV>
+          </wp:anchor>
         </w:drawing>
+      </w:r>
+      <w:r>
+        <w:rPr>
+          <w:sz w:val="24"/>
+          <w:szCs w:val="24"/>
+          <w:lang w:val="it-IT"/>
+        </w:rPr>
+        <w:t>Nuovamente notiamo che il coefficiente di determinazione del modello è molto buono ma i residui sono distintamente eteroschedastici.</w:t>
+      </w:r>
+    </w:p>
+    <w:p>
+      <w:pPr>
+        <w:rPr>
+          <w:sz w:val="24"/>
+          <w:szCs w:val="24"/>
+          <w:lang w:val="it-IT"/>
+        </w:rPr>
+      </w:pPr>
+      <w:r>
+        <w:rPr>
+          <w:sz w:val="24"/>
+          <w:szCs w:val="24"/>
+          <w:lang w:val="it-IT"/>
+        </w:rPr>
+        <w:t>Nel tentativo di trovare un modello che rispettasse l’assunzione di omoschedasticità dei residui sono stati svariati i modelli che non hanno dato i risultati sperati, modelli con interazioni semplici, con interazioni quadrate o cubiche</w:t>
+      </w:r>
+      <w:r>
+        <w:rPr>
+          <w:sz w:val="24"/>
+          <w:szCs w:val="24"/>
+          <w:lang w:val="it-IT"/>
+        </w:rPr>
+        <w:t xml:space="preserve">, con i logaritmi o gli inversi di alcuni </w:t>
+      </w:r>
+      <w:proofErr w:type="spellStart"/>
+      <w:r>
+        <w:rPr>
+          <w:sz w:val="24"/>
+          <w:szCs w:val="24"/>
+          <w:lang w:val="it-IT"/>
+        </w:rPr>
+        <w:t>predittori</w:t>
+      </w:r>
+      <w:proofErr w:type="spellEnd"/>
+      <w:r>
+        <w:rPr>
+          <w:sz w:val="24"/>
+          <w:szCs w:val="24"/>
+          <w:lang w:val="it-IT"/>
+        </w:rPr>
+        <w:t>. Sono tutti risultati peggiori di quelli sopra presentati, siamo quindi obbligati a ritenere il primo modello, quello con i residui più omoschedastici</w:t>
+      </w:r>
+      <w:r>
+        <w:rPr>
+          <w:sz w:val="24"/>
+          <w:szCs w:val="24"/>
+          <w:lang w:val="it-IT"/>
+        </w:rPr>
+        <w:t>.</w:t>
+      </w:r>
+      <w:r>
+        <w:rPr>
+          <w:sz w:val="24"/>
+          <w:szCs w:val="24"/>
+          <w:lang w:val="it-IT"/>
+        </w:rPr>
+        <w:t xml:space="preserve"> quello definitivo. Sottolineiamo comunque che il modello è ben lontano dall’essere perfetto</w:t>
+      </w:r>
+      <w:r>
+        <w:rPr>
+          <w:sz w:val="24"/>
+          <w:szCs w:val="24"/>
+          <w:lang w:val="it-IT"/>
+        </w:rPr>
+        <w:t xml:space="preserve">, tuttavia non abbiamo tutti i parametri che </w:t>
+      </w:r>
+      <w:r>
+        <w:rPr>
+          <w:sz w:val="24"/>
+          <w:szCs w:val="24"/>
+          <w:lang w:val="it-IT"/>
+        </w:rPr>
+        <w:lastRenderedPageBreak/>
+        <w:t>potrebbero influenzare la temperatura</w:t>
+      </w:r>
+      <w:r>
+        <w:rPr>
+          <w:sz w:val="24"/>
+          <w:szCs w:val="24"/>
+          <w:lang w:val="it-IT"/>
+        </w:rPr>
+        <w:t>, come la composizione del pianeta o la composizione della stella, riteniamo dunque il modello abbastanza soddisfacente ai nostri scopi.</w:t>
       </w:r>
     </w:p>
     <w:sectPr>
@@ -964,6 +2686,16 @@
     <w:semiHidden/>
     <w:unhideWhenUsed/>
   </w:style>
+  <w:style w:type="character" w:styleId="PlaceholderText">
+    <w:name w:val="Placeholder Text"/>
+    <w:basedOn w:val="DefaultParagraphFont"/>
+    <w:uiPriority w:val="99"/>
+    <w:semiHidden/>
+    <w:rsid w:val="000C58AF"/>
+    <w:rPr>
+      <w:color w:val="808080"/>
+    </w:rPr>
+  </w:style>
 </w:styles>
 </file>
 
@@ -1260,4 +2992,16 @@
     </a:ext>
   </a:extLst>
 </a:theme>
+</file>
+
+<file path=customXml/item1.xml><?xml version="1.0" encoding="utf-8"?>
+<b:Sources xmlns:b="http://schemas.openxmlformats.org/officeDocument/2006/bibliography" xmlns="http://schemas.openxmlformats.org/officeDocument/2006/bibliography" SelectedStyle="\APASixthEditionOfficeOnline.xsl" StyleName="APA" Version="6"/>
+</file>
+
+<file path=customXml/itemProps1.xml><?xml version="1.0" encoding="utf-8"?>
+<ds:datastoreItem xmlns:ds="http://schemas.openxmlformats.org/officeDocument/2006/customXml" ds:itemID="{751E6FA0-1040-479E-868C-21AA99E1096F}">
+  <ds:schemaRefs>
+    <ds:schemaRef ds:uri="http://schemas.openxmlformats.org/officeDocument/2006/bibliography"/>
+  </ds:schemaRefs>
+</ds:datastoreItem>
 </file>